--- a/Relatório/Relatorio_RCOM.docx
+++ b/Relatório/Relatorio_RCOM.docx
@@ -30,7 +30,7 @@
       <w:r>
         <w:tab/>
       </w:r>
-      <w:hyperlink r:id="rId4" w:history="1">
+      <w:hyperlink r:id="rId5" w:history="1">
         <w:r>
           <w:rPr>
             <w:rStyle w:val="Hiperligao"/>
@@ -45,13 +45,7 @@
       </w:r>
       <w:r>
         <w:tab/>
-        <w:t>up2018</w:t>
-      </w:r>
-      <w:r>
-        <w:t>06505</w:t>
-      </w:r>
-      <w:r>
-        <w:t>@fe.up.pt</w:t>
+        <w:t>up201806505@fe.up.pt</w:t>
       </w:r>
     </w:p>
     <w:p/>
@@ -63,7 +57,6 @@
           <w:bCs/>
         </w:rPr>
       </w:pPr>
-      <w:proofErr w:type="spellStart"/>
       <w:r>
         <w:rPr>
           <w:b/>
@@ -71,7 +64,6 @@
         </w:rPr>
         <w:t>Indice</w:t>
       </w:r>
-      <w:proofErr w:type="spellEnd"/>
     </w:p>
     <w:p>
       <w:pPr>
@@ -263,28 +255,7 @@
         <w:jc w:val="both"/>
       </w:pPr>
       <w:r>
-        <w:t>Tendo como principal objetivo</w:t>
-      </w:r>
-      <w:r>
-        <w:t xml:space="preserve"> implementar um protocolo de transferência </w:t>
-      </w:r>
-      <w:r>
-        <w:t>de dados</w:t>
-      </w:r>
-      <w:r>
-        <w:t xml:space="preserve"> </w:t>
-      </w:r>
-      <w:r>
-        <w:t>recorrendo a uma</w:t>
-      </w:r>
-      <w:r>
-        <w:t xml:space="preserve"> porta série</w:t>
-      </w:r>
-      <w:r>
-        <w:t xml:space="preserve">, este trabalho deve resultar num programa </w:t>
-      </w:r>
-      <w:r>
-        <w:t>capaz de resistir a fenómenos como a interrupção da porta série ou a receção de informação corrompida, provocada pela indução de “ruído” na porta série.</w:t>
+        <w:t>Tendo como principal objetivo implementar um protocolo de transferência de dados recorrendo a uma porta série, este trabalho deve resultar num programa capaz de resistir a fenómenos como a interrupção da porta série ou a receção de informação corrompida, provocada pela indução de “ruído” na porta série.</w:t>
       </w:r>
       <w:r>
         <w:t xml:space="preserve"> Este relatório procura explicar toda a teoria envolvida neste primeiro trabalho, de forma bem estrutura, nos seguintes tópicos:</w:t>
@@ -348,15 +319,7 @@
       </w:pPr>
       <w:r>
         <w:tab/>
-        <w:t xml:space="preserve">Explicação das </w:t>
-      </w:r>
-      <w:proofErr w:type="spellStart"/>
-      <w:r>
-        <w:t>APIs</w:t>
-      </w:r>
-      <w:proofErr w:type="spellEnd"/>
-      <w:r>
-        <w:t xml:space="preserve">, enumeração das principais estruturas de dados utilizadas, das funções </w:t>
+        <w:t xml:space="preserve">Explicação das APIs, enumeração das principais estruturas de dados utilizadas, das funções </w:t>
       </w:r>
       <w:r>
         <w:t>de maior importância</w:t>
@@ -404,8 +367,6 @@
       </w:pPr>
       <w:r>
         <w:tab/>
-      </w:r>
-      <w:r>
         <w:t xml:space="preserve">- </w:t>
       </w:r>
       <w:r>
@@ -440,8 +401,6 @@
       </w:pPr>
       <w:r>
         <w:tab/>
-      </w:r>
-      <w:r>
         <w:t xml:space="preserve">- </w:t>
       </w:r>
       <w:r>
@@ -450,15 +409,7 @@
           <w:iCs/>
           <w:u w:val="single"/>
         </w:rPr>
-        <w:t xml:space="preserve">Protocolo de </w:t>
-      </w:r>
-      <w:r>
-        <w:rPr>
-          <w:i/>
-          <w:iCs/>
-          <w:u w:val="single"/>
-        </w:rPr>
-        <w:t>aplicação</w:t>
+        <w:t>Protocolo de aplicação</w:t>
       </w:r>
     </w:p>
     <w:p>
@@ -629,58 +580,31 @@
           <w:i/>
           <w:iCs/>
         </w:rPr>
-        <w:t xml:space="preserve">Link </w:t>
-      </w:r>
-      <w:proofErr w:type="spellStart"/>
-      <w:r>
-        <w:rPr>
-          <w:i/>
-          <w:iCs/>
-        </w:rPr>
-        <w:t>Layer</w:t>
-      </w:r>
-      <w:proofErr w:type="spellEnd"/>
+        <w:t>Link Layer</w:t>
+      </w:r>
       <w:r>
         <w:t>) e a camada da Aplicação (</w:t>
       </w:r>
-      <w:proofErr w:type="spellStart"/>
-      <w:r>
-        <w:rPr>
-          <w:i/>
-          <w:iCs/>
-        </w:rPr>
-        <w:t>Application</w:t>
-      </w:r>
-      <w:proofErr w:type="spellEnd"/>
-      <w:r>
-        <w:rPr>
-          <w:i/>
-          <w:iCs/>
-        </w:rPr>
+      <w:r>
+        <w:rPr>
+          <w:i/>
+          <w:iCs/>
+        </w:rPr>
+        <w:t>Application Layer</w:t>
+      </w:r>
+      <w:r>
+        <w:rPr>
+          <w:i/>
+          <w:iCs/>
+        </w:rPr>
+        <w:t>)</w:t>
+      </w:r>
+      <w:r>
+        <w:t>.</w:t>
+      </w:r>
+      <w:r>
         <w:t xml:space="preserve"> </w:t>
       </w:r>
-      <w:proofErr w:type="spellStart"/>
-      <w:r>
-        <w:rPr>
-          <w:i/>
-          <w:iCs/>
-        </w:rPr>
-        <w:t>Layer</w:t>
-      </w:r>
-      <w:proofErr w:type="spellEnd"/>
-      <w:r>
-        <w:rPr>
-          <w:i/>
-          <w:iCs/>
-        </w:rPr>
-        <w:t>)</w:t>
-      </w:r>
-      <w:r>
-        <w:t>.</w:t>
-      </w:r>
-      <w:r>
-        <w:t xml:space="preserve"> </w:t>
-      </w:r>
     </w:p>
     <w:p>
       <w:r>
@@ -700,17 +624,8 @@
           <w:i/>
           <w:iCs/>
         </w:rPr>
-        <w:t xml:space="preserve">byte </w:t>
-      </w:r>
-      <w:proofErr w:type="spellStart"/>
-      <w:r>
-        <w:rPr>
-          <w:i/>
-          <w:iCs/>
-        </w:rPr>
-        <w:t>stuffing</w:t>
-      </w:r>
-      <w:proofErr w:type="spellEnd"/>
+        <w:t>byte stuffing</w:t>
+      </w:r>
       <w:r>
         <w:t xml:space="preserve">, </w:t>
       </w:r>
@@ -762,87 +677,15 @@
         </w:rPr>
       </w:pPr>
       <w:r>
-        <w:t>Esta independência entre camadas está também explícita na sua implementação, uma vez que o código relativo à camada de ligação de dados se encontra desenvolvido nos ficheiros “</w:t>
-      </w:r>
-      <w:proofErr w:type="spellStart"/>
-      <w:r>
-        <w:t>llfunctions.h</w:t>
-      </w:r>
-      <w:proofErr w:type="spellEnd"/>
-      <w:r>
-        <w:t>” e “</w:t>
-      </w:r>
-      <w:proofErr w:type="spellStart"/>
-      <w:r>
-        <w:t>llfunctions.c</w:t>
-      </w:r>
-      <w:proofErr w:type="spellEnd"/>
-      <w:r>
-        <w:t>”, enquanto que o código relativo à camada da Aplicação encontra-se nos ficheiros “</w:t>
-      </w:r>
-      <w:proofErr w:type="spellStart"/>
-      <w:r>
-        <w:t>writenoncanonical.c</w:t>
-      </w:r>
-      <w:proofErr w:type="spellEnd"/>
-      <w:r>
-        <w:t>” (parte do Emissor) e “</w:t>
-      </w:r>
-      <w:proofErr w:type="spellStart"/>
-      <w:r>
-        <w:t>noncanonical.c</w:t>
-      </w:r>
-      <w:proofErr w:type="spellEnd"/>
-      <w:r>
-        <w:t>” (parte do Recetor).</w:t>
-      </w:r>
-      <w:r>
-        <w:t xml:space="preserve"> Os ficheiros “</w:t>
-      </w:r>
-      <w:proofErr w:type="spellStart"/>
-      <w:r>
-        <w:t>messages.h</w:t>
-      </w:r>
-      <w:proofErr w:type="spellEnd"/>
-      <w:r>
-        <w:t>” e “</w:t>
-      </w:r>
-      <w:proofErr w:type="spellStart"/>
-      <w:r>
-        <w:t>messages.c</w:t>
-      </w:r>
-      <w:proofErr w:type="spellEnd"/>
-      <w:r>
-        <w:t>” contêm funções auxiliares usadas pelas principais funções, responsáveis pelo envio/receção de tramas e pelo cálculo do BCC2. Já os ficheiros “</w:t>
-      </w:r>
-      <w:proofErr w:type="spellStart"/>
-      <w:r>
-        <w:t>state_machines.h</w:t>
-      </w:r>
-      <w:proofErr w:type="spellEnd"/>
-      <w:r>
-        <w:t>” e “</w:t>
-      </w:r>
-      <w:proofErr w:type="spellStart"/>
-      <w:r>
-        <w:t>state_machines.c</w:t>
-      </w:r>
-      <w:proofErr w:type="spellEnd"/>
-      <w:r>
-        <w:t>” contêm o código que simula as máquinas de estados necessárias para a receção.</w:t>
-      </w:r>
-    </w:p>
-    <w:p>
-      <w:r>
-        <w:t>No ficheiro “</w:t>
-      </w:r>
-      <w:proofErr w:type="spellStart"/>
-      <w:r>
-        <w:t>const_defines.h</w:t>
-      </w:r>
-      <w:proofErr w:type="spellEnd"/>
-      <w:r>
-        <w:t>” estão definidas todas as estruturas de dados utilizadas</w:t>
+        <w:t>Esta independência entre camadas está também explícita na sua implementação, uma vez que o código relativo à camada de ligação de dados se encontra desenvolvido nos ficheiros “llfunctions.h” e “llfunctions.c”, enquanto que o código relativo à camada da Aplicação encontra-se nos ficheiros “writenoncanonical.c” (parte do Emissor) e “noncanonical.c” (parte do Recetor).</w:t>
+      </w:r>
+      <w:r>
+        <w:t xml:space="preserve"> Os ficheiros “messages.h” e “messages.c” contêm funções auxiliares usadas pelas principais funções, responsáveis pelo envio/receção de tramas e pelo cálculo do BCC2. Já os ficheiros “state_machines.h” e “state_machines.c” contêm o código que simula as máquinas de estados necessárias para a receção.</w:t>
+      </w:r>
+    </w:p>
+    <w:p>
+      <w:r>
+        <w:t>No ficheiro “const_defines.h” estão definidas todas as estruturas de dados utilizadas</w:t>
       </w:r>
       <w:r>
         <w:t>, e definidas as principais macros usadas, que enumeramos de seguida.</w:t>
@@ -869,23 +712,42 @@
         <w:t>Recorremos</w:t>
       </w:r>
       <w:r>
-        <w:t xml:space="preserve"> à </w:t>
-      </w:r>
-      <w:proofErr w:type="spellStart"/>
-      <w:r>
-        <w:t>struct</w:t>
-      </w:r>
-      <w:proofErr w:type="spellEnd"/>
-      <w:r>
+        <w:t xml:space="preserve"> à struct applicationLayer para armazenar a informação relativa à camada da aplicação, nomeadamente o nome da porta série a utilizar, o seu descritor de ficheiro, e um inteiro que indica se o programa está a fazer o papel de Emissor ou Recetor.</w:t>
+      </w:r>
+    </w:p>
+    <w:p>
+      <w:pPr>
+        <w:jc w:val="both"/>
+        <w:rPr>
+          <w:rFonts w:cstheme="minorHAnsi"/>
+        </w:rPr>
+      </w:pPr>
+      <w:r>
+        <w:rPr>
+          <w:rFonts w:cstheme="minorHAnsi"/>
+        </w:rPr>
+        <w:t>struct applicationLayer {</w:t>
+      </w:r>
+    </w:p>
+    <w:p>
+      <w:pPr>
+        <w:jc w:val="both"/>
+        <w:rPr>
+          <w:rFonts w:cstheme="minorHAnsi"/>
+        </w:rPr>
+      </w:pPr>
+      <w:r>
+        <w:rPr>
+          <w:rFonts w:cstheme="minorHAnsi"/>
+        </w:rPr>
         <w:t xml:space="preserve"> </w:t>
       </w:r>
-      <w:proofErr w:type="spellStart"/>
-      <w:r>
-        <w:t>applicationLayer</w:t>
-      </w:r>
-      <w:proofErr w:type="spellEnd"/>
-      <w:r>
-        <w:t xml:space="preserve"> para armazenar a informação relativa à camada da aplicação, nomeadamente o nome da porta série a utilizar, o seu descritor de ficheiro, e um inteiro que indica se o programa está a fazer o papel de Emissor ou Recetor.</w:t>
+      <w:r>
+        <w:rPr>
+          <w:rFonts w:cstheme="minorHAnsi"/>
+        </w:rPr>
+        <w:tab/>
+        <w:t>char port[20]; // Dispositivo /dev/ttySx, x = 0, 1</w:t>
       </w:r>
     </w:p>
     <w:p>
@@ -895,179 +757,18 @@
           <w:rFonts w:cstheme="minorHAnsi"/>
         </w:rPr>
       </w:pPr>
-      <w:proofErr w:type="spellStart"/>
-      <w:r>
-        <w:rPr>
-          <w:rFonts w:cstheme="minorHAnsi"/>
-        </w:rPr>
-        <w:t>struct</w:t>
-      </w:r>
-      <w:proofErr w:type="spellEnd"/>
       <w:r>
         <w:rPr>
           <w:rFonts w:cstheme="minorHAnsi"/>
         </w:rPr>
         <w:t xml:space="preserve"> </w:t>
       </w:r>
-      <w:proofErr w:type="spellStart"/>
-      <w:r>
-        <w:rPr>
-          <w:rFonts w:cstheme="minorHAnsi"/>
-        </w:rPr>
-        <w:t>applicationLayer</w:t>
-      </w:r>
-      <w:proofErr w:type="spellEnd"/>
-      <w:r>
-        <w:rPr>
-          <w:rFonts w:cstheme="minorHAnsi"/>
-        </w:rPr>
-        <w:t xml:space="preserve"> {</w:t>
-      </w:r>
-    </w:p>
-    <w:p>
-      <w:pPr>
-        <w:jc w:val="both"/>
-        <w:rPr>
-          <w:rFonts w:cstheme="minorHAnsi"/>
-        </w:rPr>
-      </w:pPr>
-      <w:r>
-        <w:rPr>
-          <w:rFonts w:cstheme="minorHAnsi"/>
-        </w:rPr>
-        <w:t xml:space="preserve"> </w:t>
-      </w:r>
       <w:r>
         <w:rPr>
           <w:rFonts w:cstheme="minorHAnsi"/>
         </w:rPr>
         <w:tab/>
-      </w:r>
-      <w:proofErr w:type="spellStart"/>
-      <w:r>
-        <w:rPr>
-          <w:rFonts w:cstheme="minorHAnsi"/>
-        </w:rPr>
-        <w:t>char</w:t>
-      </w:r>
-      <w:proofErr w:type="spellEnd"/>
-      <w:r>
-        <w:rPr>
-          <w:rFonts w:cstheme="minorHAnsi"/>
-        </w:rPr>
-        <w:t xml:space="preserve"> </w:t>
-      </w:r>
-      <w:proofErr w:type="spellStart"/>
-      <w:proofErr w:type="gramStart"/>
-      <w:r>
-        <w:rPr>
-          <w:rFonts w:cstheme="minorHAnsi"/>
-        </w:rPr>
-        <w:t>port</w:t>
-      </w:r>
-      <w:proofErr w:type="spellEnd"/>
-      <w:r>
-        <w:rPr>
-          <w:rFonts w:cstheme="minorHAnsi"/>
-        </w:rPr>
-        <w:t>[</w:t>
-      </w:r>
-      <w:proofErr w:type="gramEnd"/>
-      <w:r>
-        <w:rPr>
-          <w:rFonts w:cstheme="minorHAnsi"/>
-        </w:rPr>
-        <w:t>20]; // Dispositivo /</w:t>
-      </w:r>
-      <w:proofErr w:type="spellStart"/>
-      <w:r>
-        <w:rPr>
-          <w:rFonts w:cstheme="minorHAnsi"/>
-        </w:rPr>
-        <w:t>dev</w:t>
-      </w:r>
-      <w:proofErr w:type="spellEnd"/>
-      <w:r>
-        <w:rPr>
-          <w:rFonts w:cstheme="minorHAnsi"/>
-        </w:rPr>
-        <w:t>/</w:t>
-      </w:r>
-      <w:proofErr w:type="spellStart"/>
-      <w:r>
-        <w:rPr>
-          <w:rFonts w:cstheme="minorHAnsi"/>
-        </w:rPr>
-        <w:t>ttySx</w:t>
-      </w:r>
-      <w:proofErr w:type="spellEnd"/>
-      <w:r>
-        <w:rPr>
-          <w:rFonts w:cstheme="minorHAnsi"/>
-        </w:rPr>
-        <w:t>, x = 0, 1</w:t>
-      </w:r>
-    </w:p>
-    <w:p>
-      <w:pPr>
-        <w:jc w:val="both"/>
-        <w:rPr>
-          <w:rFonts w:cstheme="minorHAnsi"/>
-        </w:rPr>
-      </w:pPr>
-      <w:r>
-        <w:rPr>
-          <w:rFonts w:cstheme="minorHAnsi"/>
-        </w:rPr>
-        <w:t xml:space="preserve"> </w:t>
-      </w:r>
-      <w:r>
-        <w:rPr>
-          <w:rFonts w:cstheme="minorHAnsi"/>
-        </w:rPr>
-        <w:tab/>
-      </w:r>
-      <w:proofErr w:type="spellStart"/>
-      <w:r>
-        <w:rPr>
-          <w:rFonts w:cstheme="minorHAnsi"/>
-        </w:rPr>
-        <w:t>int</w:t>
-      </w:r>
-      <w:proofErr w:type="spellEnd"/>
-      <w:r>
-        <w:rPr>
-          <w:rFonts w:cstheme="minorHAnsi"/>
-        </w:rPr>
-        <w:t xml:space="preserve"> </w:t>
-      </w:r>
-      <w:proofErr w:type="spellStart"/>
-      <w:r>
-        <w:rPr>
-          <w:rFonts w:cstheme="minorHAnsi"/>
-        </w:rPr>
-        <w:t>fileDescriptor</w:t>
-      </w:r>
-      <w:proofErr w:type="spellEnd"/>
-      <w:r>
-        <w:rPr>
-          <w:rFonts w:cstheme="minorHAnsi"/>
-        </w:rPr>
-        <w:t xml:space="preserve">; // </w:t>
-      </w:r>
-      <w:proofErr w:type="gramStart"/>
-      <w:r>
-        <w:rPr>
-          <w:rFonts w:cstheme="minorHAnsi"/>
-        </w:rPr>
-        <w:t>Descritor</w:t>
-      </w:r>
-      <w:proofErr w:type="gramEnd"/>
-      <w:r>
-        <w:rPr>
-          <w:rFonts w:cstheme="minorHAnsi"/>
-        </w:rPr>
-        <w:t xml:space="preserve"> correspondente à porta série</w:t>
+        <w:t>int fileDescriptor; // Descritor correspondente à porta série</w:t>
       </w:r>
     </w:p>
     <w:p>
@@ -1082,21 +783,7 @@
         <w:rPr>
           <w:rFonts w:cstheme="minorHAnsi"/>
         </w:rPr>
-        <w:t xml:space="preserve"> </w:t>
-      </w:r>
-      <w:proofErr w:type="spellStart"/>
-      <w:r>
-        <w:rPr>
-          <w:rFonts w:cstheme="minorHAnsi"/>
-        </w:rPr>
-        <w:t>int</w:t>
-      </w:r>
-      <w:proofErr w:type="spellEnd"/>
-      <w:r>
-        <w:rPr>
-          <w:rFonts w:cstheme="minorHAnsi"/>
-        </w:rPr>
-        <w:t xml:space="preserve"> status; // TRANSMITTER | RECEIVER</w:t>
+        <w:t xml:space="preserve"> int status; // TRANSMITTER | RECEIVER</w:t>
       </w:r>
     </w:p>
     <w:p>
@@ -1138,35 +825,7 @@
         <w:rPr>
           <w:rFonts w:cstheme="minorHAnsi"/>
         </w:rPr>
-        <w:t xml:space="preserve">uma </w:t>
-      </w:r>
-      <w:proofErr w:type="spellStart"/>
-      <w:r>
-        <w:rPr>
-          <w:rFonts w:cstheme="minorHAnsi"/>
-        </w:rPr>
-        <w:t>enum</w:t>
-      </w:r>
-      <w:proofErr w:type="spellEnd"/>
-      <w:r>
-        <w:rPr>
-          <w:rFonts w:cstheme="minorHAnsi"/>
-        </w:rPr>
-        <w:t xml:space="preserve">, </w:t>
-      </w:r>
-      <w:proofErr w:type="spellStart"/>
-      <w:r>
-        <w:rPr>
-          <w:rFonts w:cstheme="minorHAnsi"/>
-        </w:rPr>
-        <w:t>current_state</w:t>
-      </w:r>
-      <w:proofErr w:type="spellEnd"/>
-      <w:r>
-        <w:rPr>
-          <w:rFonts w:cstheme="minorHAnsi"/>
-        </w:rPr>
-        <w:t>, que é usada pelas máquinas de estados para identificar o seu estado atual, na receção das várias tramas.</w:t>
+        <w:t>uma enum, current_state, que é usada pelas máquinas de estados para identificar o seu estado atual, na receção das várias tramas.</w:t>
       </w:r>
     </w:p>
     <w:p>
@@ -1176,131 +835,11 @@
           <w:rFonts w:cstheme="minorHAnsi"/>
         </w:rPr>
       </w:pPr>
-      <w:proofErr w:type="spellStart"/>
-      <w:r>
-        <w:rPr>
-          <w:rFonts w:cstheme="minorHAnsi"/>
-        </w:rPr>
-        <w:t>enum</w:t>
-      </w:r>
-      <w:proofErr w:type="spellEnd"/>
-      <w:r>
-        <w:rPr>
-          <w:rFonts w:cstheme="minorHAnsi"/>
-        </w:rPr>
-        <w:t xml:space="preserve"> </w:t>
-      </w:r>
-      <w:proofErr w:type="spellStart"/>
-      <w:r>
-        <w:rPr>
-          <w:rFonts w:cstheme="minorHAnsi"/>
-        </w:rPr>
-        <w:t>current_state</w:t>
-      </w:r>
-      <w:proofErr w:type="spellEnd"/>
-      <w:r>
-        <w:rPr>
-          <w:rFonts w:cstheme="minorHAnsi"/>
-        </w:rPr>
-        <w:t xml:space="preserve"> {</w:t>
-      </w:r>
-      <w:proofErr w:type="spellStart"/>
-      <w:r>
-        <w:rPr>
-          <w:rFonts w:cstheme="minorHAnsi"/>
-        </w:rPr>
-        <w:t>start</w:t>
-      </w:r>
-      <w:proofErr w:type="spellEnd"/>
-      <w:r>
-        <w:rPr>
-          <w:rFonts w:cstheme="minorHAnsi"/>
-        </w:rPr>
-        <w:t xml:space="preserve">, </w:t>
-      </w:r>
-      <w:proofErr w:type="spellStart"/>
-      <w:r>
-        <w:rPr>
-          <w:rFonts w:cstheme="minorHAnsi"/>
-        </w:rPr>
-        <w:t>flag_rcv</w:t>
-      </w:r>
-      <w:proofErr w:type="spellEnd"/>
-      <w:r>
-        <w:rPr>
-          <w:rFonts w:cstheme="minorHAnsi"/>
-        </w:rPr>
-        <w:t xml:space="preserve">, </w:t>
-      </w:r>
-      <w:proofErr w:type="spellStart"/>
-      <w:r>
-        <w:rPr>
-          <w:rFonts w:cstheme="minorHAnsi"/>
-        </w:rPr>
-        <w:t>a_rcv</w:t>
-      </w:r>
-      <w:proofErr w:type="spellEnd"/>
-      <w:r>
-        <w:rPr>
-          <w:rFonts w:cstheme="minorHAnsi"/>
-        </w:rPr>
-        <w:t xml:space="preserve">, </w:t>
-      </w:r>
-      <w:proofErr w:type="spellStart"/>
-      <w:r>
-        <w:rPr>
-          <w:rFonts w:cstheme="minorHAnsi"/>
-        </w:rPr>
-        <w:t>c_rcv</w:t>
-      </w:r>
-      <w:proofErr w:type="spellEnd"/>
-      <w:r>
-        <w:rPr>
-          <w:rFonts w:cstheme="minorHAnsi"/>
-        </w:rPr>
-        <w:t xml:space="preserve">, </w:t>
-      </w:r>
-      <w:proofErr w:type="spellStart"/>
-      <w:r>
-        <w:rPr>
-          <w:rFonts w:cstheme="minorHAnsi"/>
-        </w:rPr>
-        <w:t>bcc_ok</w:t>
-      </w:r>
-      <w:proofErr w:type="spellEnd"/>
-      <w:r>
-        <w:rPr>
-          <w:rFonts w:cstheme="minorHAnsi"/>
-        </w:rPr>
-        <w:t xml:space="preserve">, </w:t>
-      </w:r>
-      <w:proofErr w:type="spellStart"/>
-      <w:r>
-        <w:rPr>
-          <w:rFonts w:cstheme="minorHAnsi"/>
-        </w:rPr>
-        <w:t>data_rcv</w:t>
-      </w:r>
-      <w:proofErr w:type="spellEnd"/>
-      <w:r>
-        <w:rPr>
-          <w:rFonts w:cstheme="minorHAnsi"/>
-        </w:rPr>
-        <w:t xml:space="preserve">, bcc2_ok, stop, </w:t>
-      </w:r>
-      <w:proofErr w:type="spellStart"/>
-      <w:r>
-        <w:rPr>
-          <w:rFonts w:cstheme="minorHAnsi"/>
-        </w:rPr>
-        <w:t>finished</w:t>
-      </w:r>
-      <w:proofErr w:type="spellEnd"/>
-      <w:r>
-        <w:rPr>
-          <w:rFonts w:cstheme="minorHAnsi"/>
-        </w:rPr>
-        <w:t>};</w:t>
+      <w:r>
+        <w:rPr>
+          <w:rFonts w:cstheme="minorHAnsi"/>
+        </w:rPr>
+        <w:t>enum current_state {start, flag_rcv, a_rcv, c_rcv, bcc_ok, data_rcv, bcc2_ok, stop, finished};</w:t>
       </w:r>
     </w:p>
     <w:p>
@@ -1342,65 +881,12 @@
           <w:bdr w:val="none" w:sz="0" w:space="0" w:color="auto" w:frame="1"/>
         </w:rPr>
       </w:pPr>
-      <w:proofErr w:type="spellStart"/>
-      <w:r>
-        <w:rPr>
-          <w:rFonts w:cstheme="minorHAnsi"/>
-        </w:rPr>
-        <w:t>int</w:t>
-      </w:r>
-      <w:proofErr w:type="spellEnd"/>
-      <w:r>
-        <w:rPr>
-          <w:rFonts w:cstheme="minorHAnsi"/>
-        </w:rPr>
-        <w:t xml:space="preserve"> </w:t>
-      </w:r>
-      <w:proofErr w:type="spellStart"/>
-      <w:proofErr w:type="gramStart"/>
-      <w:r>
-        <w:rPr>
-          <w:rFonts w:cstheme="minorHAnsi"/>
-        </w:rPr>
-        <w:t>llopen</w:t>
-      </w:r>
-      <w:proofErr w:type="spellEnd"/>
-      <w:r>
-        <w:rPr>
-          <w:rFonts w:cstheme="minorHAnsi"/>
-        </w:rPr>
-        <w:t>(</w:t>
-      </w:r>
-      <w:proofErr w:type="spellStart"/>
-      <w:proofErr w:type="gramEnd"/>
-      <w:r>
-        <w:rPr>
-          <w:rFonts w:cstheme="minorHAnsi"/>
-        </w:rPr>
-        <w:t>struct</w:t>
-      </w:r>
-      <w:proofErr w:type="spellEnd"/>
-      <w:r>
-        <w:rPr>
-          <w:rFonts w:cstheme="minorHAnsi"/>
-        </w:rPr>
-        <w:t xml:space="preserve"> </w:t>
-      </w:r>
-      <w:proofErr w:type="spellStart"/>
-      <w:r>
-        <w:rPr>
-          <w:rFonts w:cstheme="minorHAnsi"/>
-        </w:rPr>
-        <w:t>applicationLayer</w:t>
-      </w:r>
-      <w:proofErr w:type="spellEnd"/>
-      <w:r>
-        <w:rPr>
-          <w:rFonts w:cstheme="minorHAnsi"/>
-        </w:rPr>
-        <w:t xml:space="preserve"> </w:t>
-      </w:r>
-      <w:proofErr w:type="spellStart"/>
+      <w:r>
+        <w:rPr>
+          <w:rFonts w:cstheme="minorHAnsi"/>
+        </w:rPr>
+        <w:t xml:space="preserve">int llopen(struct applicationLayer </w:t>
+      </w:r>
       <w:r>
         <w:rPr>
           <w:rStyle w:val="nfase"/>
@@ -1409,9 +895,16 @@
           <w:iCs w:val="0"/>
           <w:bdr w:val="none" w:sz="0" w:space="0" w:color="auto" w:frame="1"/>
         </w:rPr>
-        <w:t>application</w:t>
-      </w:r>
-      <w:proofErr w:type="spellEnd"/>
+        <w:t>application);</w:t>
+      </w:r>
+    </w:p>
+    <w:p>
+      <w:pPr>
+        <w:jc w:val="both"/>
+        <w:rPr>
+          <w:rFonts w:cstheme="minorHAnsi"/>
+        </w:rPr>
+      </w:pPr>
       <w:r>
         <w:rPr>
           <w:rStyle w:val="nfase"/>
@@ -1420,7 +913,13 @@
           <w:iCs w:val="0"/>
           <w:bdr w:val="none" w:sz="0" w:space="0" w:color="auto" w:frame="1"/>
         </w:rPr>
-        <w:t>);</w:t>
+        <w:t>int llwrite(int fd, unsigned char</w:t>
+      </w:r>
+      <w:r>
+        <w:rPr>
+          <w:rFonts w:cstheme="minorHAnsi"/>
+        </w:rPr>
+        <w:t xml:space="preserve"> buffer, int length);</w:t>
       </w:r>
     </w:p>
     <w:p>
@@ -1430,163 +929,11 @@
           <w:rFonts w:cstheme="minorHAnsi"/>
         </w:rPr>
       </w:pPr>
-      <w:proofErr w:type="spellStart"/>
-      <w:r>
-        <w:rPr>
-          <w:rStyle w:val="nfase"/>
-          <w:rFonts w:cstheme="minorHAnsi"/>
-          <w:i w:val="0"/>
-          <w:iCs w:val="0"/>
-          <w:bdr w:val="none" w:sz="0" w:space="0" w:color="auto" w:frame="1"/>
-        </w:rPr>
-        <w:t>int</w:t>
-      </w:r>
-      <w:proofErr w:type="spellEnd"/>
-      <w:r>
-        <w:rPr>
-          <w:rStyle w:val="nfase"/>
-          <w:rFonts w:cstheme="minorHAnsi"/>
-          <w:i w:val="0"/>
-          <w:iCs w:val="0"/>
-          <w:bdr w:val="none" w:sz="0" w:space="0" w:color="auto" w:frame="1"/>
-        </w:rPr>
-        <w:t xml:space="preserve"> </w:t>
-      </w:r>
-      <w:proofErr w:type="spellStart"/>
-      <w:proofErr w:type="gramStart"/>
-      <w:r>
-        <w:rPr>
-          <w:rStyle w:val="nfase"/>
-          <w:rFonts w:cstheme="minorHAnsi"/>
-          <w:i w:val="0"/>
-          <w:iCs w:val="0"/>
-          <w:bdr w:val="none" w:sz="0" w:space="0" w:color="auto" w:frame="1"/>
-        </w:rPr>
-        <w:t>llwrite</w:t>
-      </w:r>
-      <w:proofErr w:type="spellEnd"/>
-      <w:r>
-        <w:rPr>
-          <w:rStyle w:val="nfase"/>
-          <w:rFonts w:cstheme="minorHAnsi"/>
-          <w:i w:val="0"/>
-          <w:iCs w:val="0"/>
-          <w:bdr w:val="none" w:sz="0" w:space="0" w:color="auto" w:frame="1"/>
-        </w:rPr>
-        <w:t>(</w:t>
-      </w:r>
-      <w:proofErr w:type="spellStart"/>
-      <w:proofErr w:type="gramEnd"/>
-      <w:r>
-        <w:rPr>
-          <w:rStyle w:val="nfase"/>
-          <w:rFonts w:cstheme="minorHAnsi"/>
-          <w:i w:val="0"/>
-          <w:iCs w:val="0"/>
-          <w:bdr w:val="none" w:sz="0" w:space="0" w:color="auto" w:frame="1"/>
-        </w:rPr>
-        <w:t>int</w:t>
-      </w:r>
-      <w:proofErr w:type="spellEnd"/>
-      <w:r>
-        <w:rPr>
-          <w:rStyle w:val="nfase"/>
-          <w:rFonts w:cstheme="minorHAnsi"/>
-          <w:i w:val="0"/>
-          <w:iCs w:val="0"/>
-          <w:bdr w:val="none" w:sz="0" w:space="0" w:color="auto" w:frame="1"/>
-        </w:rPr>
-        <w:t xml:space="preserve"> </w:t>
-      </w:r>
-      <w:proofErr w:type="spellStart"/>
-      <w:r>
-        <w:rPr>
-          <w:rStyle w:val="nfase"/>
-          <w:rFonts w:cstheme="minorHAnsi"/>
-          <w:i w:val="0"/>
-          <w:iCs w:val="0"/>
-          <w:bdr w:val="none" w:sz="0" w:space="0" w:color="auto" w:frame="1"/>
-        </w:rPr>
-        <w:t>fd</w:t>
-      </w:r>
-      <w:proofErr w:type="spellEnd"/>
-      <w:r>
-        <w:rPr>
-          <w:rStyle w:val="nfase"/>
-          <w:rFonts w:cstheme="minorHAnsi"/>
-          <w:i w:val="0"/>
-          <w:iCs w:val="0"/>
-          <w:bdr w:val="none" w:sz="0" w:space="0" w:color="auto" w:frame="1"/>
-        </w:rPr>
-        <w:t xml:space="preserve">, </w:t>
-      </w:r>
-      <w:proofErr w:type="spellStart"/>
-      <w:r>
-        <w:rPr>
-          <w:rStyle w:val="nfase"/>
-          <w:rFonts w:cstheme="minorHAnsi"/>
-          <w:i w:val="0"/>
-          <w:iCs w:val="0"/>
-          <w:bdr w:val="none" w:sz="0" w:space="0" w:color="auto" w:frame="1"/>
-        </w:rPr>
-        <w:t>unsigned</w:t>
-      </w:r>
-      <w:proofErr w:type="spellEnd"/>
-      <w:r>
-        <w:rPr>
-          <w:rStyle w:val="nfase"/>
-          <w:rFonts w:cstheme="minorHAnsi"/>
-          <w:i w:val="0"/>
-          <w:iCs w:val="0"/>
-          <w:bdr w:val="none" w:sz="0" w:space="0" w:color="auto" w:frame="1"/>
-        </w:rPr>
-        <w:t xml:space="preserve"> </w:t>
-      </w:r>
-      <w:proofErr w:type="spellStart"/>
-      <w:r>
-        <w:rPr>
-          <w:rStyle w:val="nfase"/>
-          <w:rFonts w:cstheme="minorHAnsi"/>
-          <w:i w:val="0"/>
-          <w:iCs w:val="0"/>
-          <w:bdr w:val="none" w:sz="0" w:space="0" w:color="auto" w:frame="1"/>
-        </w:rPr>
-        <w:t>char</w:t>
-      </w:r>
-      <w:proofErr w:type="spellEnd"/>
-      <w:r>
-        <w:rPr>
-          <w:rFonts w:cstheme="minorHAnsi"/>
-        </w:rPr>
-        <w:t xml:space="preserve"> buffer, </w:t>
-      </w:r>
-      <w:proofErr w:type="spellStart"/>
-      <w:r>
-        <w:rPr>
-          <w:rFonts w:cstheme="minorHAnsi"/>
-        </w:rPr>
-        <w:t>int</w:t>
-      </w:r>
-      <w:proofErr w:type="spellEnd"/>
-      <w:r>
-        <w:rPr>
-          <w:rFonts w:cstheme="minorHAnsi"/>
-        </w:rPr>
-        <w:t xml:space="preserve"> </w:t>
-      </w:r>
-      <w:proofErr w:type="spellStart"/>
-      <w:r>
-        <w:rPr>
-          <w:rFonts w:cstheme="minorHAnsi"/>
-        </w:rPr>
-        <w:t>length</w:t>
-      </w:r>
-      <w:proofErr w:type="spellEnd"/>
-      <w:r>
-        <w:rPr>
-          <w:rFonts w:cstheme="minorHAnsi"/>
-        </w:rPr>
-        <w:t>);</w:t>
+      <w:r>
+        <w:rPr>
+          <w:rFonts w:cstheme="minorHAnsi"/>
+        </w:rPr>
+        <w:t>int llread(int fd, unsigned char* buffer);</w:t>
       </w:r>
     </w:p>
     <w:p>
@@ -1596,190 +943,24 @@
           <w:rFonts w:cstheme="minorHAnsi"/>
         </w:rPr>
       </w:pPr>
-      <w:proofErr w:type="spellStart"/>
-      <w:r>
-        <w:rPr>
-          <w:rFonts w:cstheme="minorHAnsi"/>
-        </w:rPr>
-        <w:t>int</w:t>
-      </w:r>
-      <w:proofErr w:type="spellEnd"/>
-      <w:r>
-        <w:rPr>
-          <w:rFonts w:cstheme="minorHAnsi"/>
-        </w:rPr>
-        <w:t xml:space="preserve"> </w:t>
-      </w:r>
-      <w:proofErr w:type="spellStart"/>
-      <w:proofErr w:type="gramStart"/>
-      <w:r>
-        <w:rPr>
-          <w:rFonts w:cstheme="minorHAnsi"/>
-        </w:rPr>
-        <w:t>llread</w:t>
-      </w:r>
-      <w:proofErr w:type="spellEnd"/>
-      <w:r>
-        <w:rPr>
-          <w:rFonts w:cstheme="minorHAnsi"/>
-        </w:rPr>
-        <w:t>(</w:t>
-      </w:r>
-      <w:proofErr w:type="spellStart"/>
-      <w:proofErr w:type="gramEnd"/>
-      <w:r>
-        <w:rPr>
-          <w:rFonts w:cstheme="minorHAnsi"/>
-        </w:rPr>
-        <w:t>int</w:t>
-      </w:r>
-      <w:proofErr w:type="spellEnd"/>
-      <w:r>
-        <w:rPr>
-          <w:rFonts w:cstheme="minorHAnsi"/>
-        </w:rPr>
-        <w:t xml:space="preserve"> </w:t>
-      </w:r>
-      <w:proofErr w:type="spellStart"/>
-      <w:r>
-        <w:rPr>
-          <w:rFonts w:cstheme="minorHAnsi"/>
-        </w:rPr>
-        <w:t>fd</w:t>
-      </w:r>
-      <w:proofErr w:type="spellEnd"/>
-      <w:r>
-        <w:rPr>
-          <w:rFonts w:cstheme="minorHAnsi"/>
-        </w:rPr>
-        <w:t xml:space="preserve">, </w:t>
-      </w:r>
-      <w:proofErr w:type="spellStart"/>
-      <w:r>
-        <w:rPr>
-          <w:rFonts w:cstheme="minorHAnsi"/>
-        </w:rPr>
-        <w:t>unsigned</w:t>
-      </w:r>
-      <w:proofErr w:type="spellEnd"/>
-      <w:r>
-        <w:rPr>
-          <w:rFonts w:cstheme="minorHAnsi"/>
-        </w:rPr>
-        <w:t xml:space="preserve"> </w:t>
-      </w:r>
-      <w:proofErr w:type="spellStart"/>
-      <w:r>
-        <w:rPr>
-          <w:rFonts w:cstheme="minorHAnsi"/>
-        </w:rPr>
-        <w:t>char</w:t>
-      </w:r>
-      <w:proofErr w:type="spellEnd"/>
-      <w:r>
-        <w:rPr>
-          <w:rFonts w:cstheme="minorHAnsi"/>
-        </w:rPr>
-        <w:t>* buffer);</w:t>
-      </w:r>
-    </w:p>
-    <w:p>
-      <w:pPr>
-        <w:jc w:val="both"/>
-        <w:rPr>
-          <w:rFonts w:cstheme="minorHAnsi"/>
-        </w:rPr>
-      </w:pPr>
-      <w:proofErr w:type="spellStart"/>
-      <w:r>
-        <w:rPr>
-          <w:rFonts w:cstheme="minorHAnsi"/>
-        </w:rPr>
-        <w:t>int</w:t>
-      </w:r>
-      <w:proofErr w:type="spellEnd"/>
-      <w:r>
-        <w:rPr>
-          <w:rFonts w:cstheme="minorHAnsi"/>
-        </w:rPr>
-        <w:t xml:space="preserve"> </w:t>
-      </w:r>
-      <w:proofErr w:type="spellStart"/>
-      <w:proofErr w:type="gramStart"/>
-      <w:r>
-        <w:rPr>
-          <w:rFonts w:cstheme="minorHAnsi"/>
-        </w:rPr>
-        <w:t>llclose</w:t>
-      </w:r>
-      <w:proofErr w:type="spellEnd"/>
-      <w:r>
-        <w:rPr>
-          <w:rFonts w:cstheme="minorHAnsi"/>
-        </w:rPr>
-        <w:t>(</w:t>
-      </w:r>
-      <w:proofErr w:type="spellStart"/>
-      <w:proofErr w:type="gramEnd"/>
-      <w:r>
-        <w:rPr>
-          <w:rFonts w:cstheme="minorHAnsi"/>
-        </w:rPr>
-        <w:t>struct</w:t>
-      </w:r>
-      <w:proofErr w:type="spellEnd"/>
-      <w:r>
-        <w:rPr>
-          <w:rFonts w:cstheme="minorHAnsi"/>
-        </w:rPr>
-        <w:t xml:space="preserve"> </w:t>
-      </w:r>
-      <w:proofErr w:type="spellStart"/>
-      <w:r>
-        <w:rPr>
-          <w:rFonts w:cstheme="minorHAnsi"/>
-        </w:rPr>
-        <w:t>applicationLayer</w:t>
-      </w:r>
-      <w:proofErr w:type="spellEnd"/>
-      <w:r>
-        <w:rPr>
-          <w:rFonts w:cstheme="minorHAnsi"/>
-        </w:rPr>
-        <w:t xml:space="preserve"> *</w:t>
-      </w:r>
-      <w:proofErr w:type="spellStart"/>
-      <w:r>
-        <w:rPr>
-          <w:rFonts w:cstheme="minorHAnsi"/>
-        </w:rPr>
-        <w:t>application</w:t>
-      </w:r>
-      <w:proofErr w:type="spellEnd"/>
-      <w:r>
-        <w:rPr>
-          <w:rFonts w:cstheme="minorHAnsi"/>
-        </w:rPr>
-        <w:t>);</w:t>
-      </w:r>
-    </w:p>
-    <w:p>
-      <w:pPr>
-        <w:rPr>
-          <w:u w:val="single"/>
-        </w:rPr>
-      </w:pPr>
-      <w:r>
-        <w:rPr>
-          <w:u w:val="single"/>
-        </w:rPr>
-        <w:t>Macros</w:t>
-      </w:r>
-      <w:r>
-        <w:rPr>
-          <w:u w:val="single"/>
-        </w:rPr>
-        <w:t xml:space="preserve"> mais importantes</w:t>
+      <w:r>
+        <w:rPr>
+          <w:rFonts w:cstheme="minorHAnsi"/>
+        </w:rPr>
+        <w:t>int llclose(struct applicationLayer *application);</w:t>
+      </w:r>
+    </w:p>
+    <w:p>
+      <w:pPr>
+        <w:rPr>
+          <w:u w:val="single"/>
+        </w:rPr>
+      </w:pPr>
+      <w:r>
+        <w:rPr>
+          <w:u w:val="single"/>
+        </w:rPr>
+        <w:t>Macros mais importantes</w:t>
       </w:r>
       <w:r>
         <w:rPr>
@@ -1802,36 +983,7 @@
         <w:jc w:val="both"/>
       </w:pPr>
       <w:r>
-        <w:t xml:space="preserve"> - BAUDRATE: usado na </w:t>
-      </w:r>
-      <w:proofErr w:type="spellStart"/>
-      <w:r>
-        <w:t>struct</w:t>
-      </w:r>
-      <w:proofErr w:type="spellEnd"/>
-      <w:r>
-        <w:t xml:space="preserve"> </w:t>
-      </w:r>
-      <w:proofErr w:type="spellStart"/>
-      <w:r>
-        <w:t>termios</w:t>
-      </w:r>
-      <w:proofErr w:type="spellEnd"/>
-      <w:r>
-        <w:t xml:space="preserve">, durante o </w:t>
-      </w:r>
-      <w:proofErr w:type="spellStart"/>
-      <w:proofErr w:type="gramStart"/>
-      <w:r>
-        <w:t>llopen</w:t>
-      </w:r>
-      <w:proofErr w:type="spellEnd"/>
-      <w:r>
-        <w:t>(</w:t>
-      </w:r>
-      <w:proofErr w:type="gramEnd"/>
-      <w:r>
-        <w:t>), que indica a capacidade da ligação.</w:t>
+        <w:t xml:space="preserve"> - BAUDRATE: usado na struct termios, durante o llopen(), que indica a capacidade da ligação.</w:t>
       </w:r>
     </w:p>
     <w:p>
@@ -1847,10 +999,7 @@
         <w:jc w:val="both"/>
       </w:pPr>
       <w:r>
-        <w:t xml:space="preserve">- </w:t>
-      </w:r>
-      <w:r>
-        <w:t>TIMEOUT: que indica o tempo, em segundos, que o Emissor deve esperar resposta do Recetor, antes de reenviar a trama.</w:t>
+        <w:t>- TIMEOUT: que indica o tempo, em segundos, que o Emissor deve esperar resposta do Recetor, antes de reenviar a trama.</w:t>
       </w:r>
     </w:p>
     <w:p>
@@ -1926,49 +1075,7 @@
         <w:rPr>
           <w:rFonts w:cstheme="minorHAnsi"/>
         </w:rPr>
-        <w:t xml:space="preserve">O </w:t>
-      </w:r>
-      <w:proofErr w:type="spellStart"/>
-      <w:r>
-        <w:rPr>
-          <w:rFonts w:cstheme="minorHAnsi"/>
-        </w:rPr>
-        <w:t>Makefile</w:t>
-      </w:r>
-      <w:proofErr w:type="spellEnd"/>
-      <w:r>
-        <w:rPr>
-          <w:rFonts w:cstheme="minorHAnsi"/>
-        </w:rPr>
-        <w:t xml:space="preserve"> por nós criado efetua a compilação do programa, resultando em dois executáveis diferentes, um para o Emissor (</w:t>
-      </w:r>
-      <w:proofErr w:type="spellStart"/>
-      <w:r>
-        <w:rPr>
-          <w:rFonts w:cstheme="minorHAnsi"/>
-        </w:rPr>
-        <w:t>writenoncanonical</w:t>
-      </w:r>
-      <w:proofErr w:type="spellEnd"/>
-      <w:r>
-        <w:rPr>
-          <w:rFonts w:cstheme="minorHAnsi"/>
-        </w:rPr>
-        <w:t>) e outro para o Recetor (</w:t>
-      </w:r>
-      <w:proofErr w:type="spellStart"/>
-      <w:r>
-        <w:rPr>
-          <w:rFonts w:cstheme="minorHAnsi"/>
-        </w:rPr>
-        <w:t>noncanonical</w:t>
-      </w:r>
-      <w:proofErr w:type="spellEnd"/>
-      <w:r>
-        <w:rPr>
-          <w:rFonts w:cstheme="minorHAnsi"/>
-        </w:rPr>
-        <w:t>).</w:t>
+        <w:t>O Makefile por nós criado efetua a compilação do programa, resultando em dois executáveis diferentes, um para o Emissor (writenoncanonical) e outro para o Recetor (noncanonical).</w:t>
       </w:r>
     </w:p>
     <w:p>
@@ -2004,21 +1111,7 @@
         <w:rPr>
           <w:rFonts w:cstheme="minorHAnsi"/>
         </w:rPr>
-        <w:t>O executável relativo ao Emissor exige 2 argumentos: o nome da porta série (por exemplo /</w:t>
-      </w:r>
-      <w:proofErr w:type="spellStart"/>
-      <w:r>
-        <w:rPr>
-          <w:rFonts w:cstheme="minorHAnsi"/>
-        </w:rPr>
-        <w:t>dev</w:t>
-      </w:r>
-      <w:proofErr w:type="spellEnd"/>
-      <w:r>
-        <w:rPr>
-          <w:rFonts w:cstheme="minorHAnsi"/>
-        </w:rPr>
-        <w:t>/ttyS1), e o nome do ficheiro que vai ser transmitido (exemplo: pinguim.gif)</w:t>
+        <w:t>O executável relativo ao Emissor exige 2 argumentos: o nome da porta série (por exemplo /dev/ttyS1), e o nome do ficheiro que vai ser transmitido (exemplo: pinguim.gif)</w:t>
       </w:r>
     </w:p>
     <w:p>
@@ -2044,278 +1137,78 @@
         <w:rPr>
           <w:rFonts w:cstheme="minorHAnsi"/>
         </w:rPr>
-        <w:t xml:space="preserve"> - </w:t>
-      </w:r>
-      <w:proofErr w:type="spellStart"/>
-      <w:r>
-        <w:rPr>
-          <w:rFonts w:cstheme="minorHAnsi"/>
-        </w:rPr>
-        <w:t>llopen</w:t>
-      </w:r>
-      <w:proofErr w:type="spellEnd"/>
-      <w:r>
-        <w:rPr>
-          <w:rFonts w:cstheme="minorHAnsi"/>
-        </w:rPr>
-        <w:t xml:space="preserve">: Configura a ligação entre os dois computadores, abrindo a porta série em modo de escrita e leitura. Esta configuração decorre de uma troca de tramas, a trama SET enviada pelo Emissor e a trama UA enviada pelo Recetor. Apesar de a função ser comum aos dois programas, há nela uma distinção das ações conforme o parâmetro status da </w:t>
-      </w:r>
-      <w:proofErr w:type="spellStart"/>
-      <w:r>
-        <w:rPr>
-          <w:rFonts w:cstheme="minorHAnsi"/>
-        </w:rPr>
-        <w:t>struct</w:t>
-      </w:r>
-      <w:proofErr w:type="spellEnd"/>
-      <w:r>
-        <w:rPr>
-          <w:rFonts w:cstheme="minorHAnsi"/>
-        </w:rPr>
-        <w:t xml:space="preserve"> referida no tópico anterior, recebida como parâmetro.</w:t>
-      </w:r>
-    </w:p>
-    <w:p>
-      <w:pPr>
-        <w:rPr>
-          <w:rFonts w:cstheme="minorHAnsi"/>
-        </w:rPr>
-      </w:pPr>
-      <w:r>
-        <w:rPr>
-          <w:rFonts w:cstheme="minorHAnsi"/>
-        </w:rPr>
-        <w:t xml:space="preserve"> - Leitura do ficheiro e armazenamento da sua informação num </w:t>
-      </w:r>
-      <w:proofErr w:type="spellStart"/>
-      <w:r>
-        <w:rPr>
-          <w:rFonts w:cstheme="minorHAnsi"/>
-        </w:rPr>
-        <w:t>array</w:t>
-      </w:r>
-      <w:proofErr w:type="spellEnd"/>
-      <w:r>
-        <w:rPr>
-          <w:rFonts w:cstheme="minorHAnsi"/>
-        </w:rPr>
-        <w:t xml:space="preserve"> de </w:t>
-      </w:r>
-      <w:proofErr w:type="spellStart"/>
-      <w:r>
-        <w:rPr>
-          <w:rFonts w:cstheme="minorHAnsi"/>
-        </w:rPr>
-        <w:t>unsigned</w:t>
-      </w:r>
-      <w:proofErr w:type="spellEnd"/>
-      <w:r>
-        <w:rPr>
-          <w:rFonts w:cstheme="minorHAnsi"/>
-        </w:rPr>
-        <w:t xml:space="preserve"> </w:t>
-      </w:r>
-      <w:proofErr w:type="spellStart"/>
-      <w:r>
-        <w:rPr>
-          <w:rFonts w:cstheme="minorHAnsi"/>
-        </w:rPr>
-        <w:t>chars</w:t>
-      </w:r>
-      <w:proofErr w:type="spellEnd"/>
-      <w:r>
-        <w:rPr>
-          <w:rFonts w:cstheme="minorHAnsi"/>
-        </w:rPr>
-        <w:t>.</w:t>
-      </w:r>
-    </w:p>
-    <w:p>
-      <w:pPr>
-        <w:rPr>
-          <w:rFonts w:cstheme="minorHAnsi"/>
-        </w:rPr>
-      </w:pPr>
-      <w:r>
-        <w:rPr>
-          <w:rFonts w:cstheme="minorHAnsi"/>
-        </w:rPr>
-        <w:t xml:space="preserve"> - Criação do pacote de controlo </w:t>
-      </w:r>
-      <w:proofErr w:type="spellStart"/>
-      <w:r>
-        <w:rPr>
-          <w:rFonts w:cstheme="minorHAnsi"/>
-        </w:rPr>
-        <w:t>Start</w:t>
-      </w:r>
-      <w:proofErr w:type="spellEnd"/>
-      <w:r>
-        <w:rPr>
-          <w:rFonts w:cstheme="minorHAnsi"/>
-        </w:rPr>
-        <w:t xml:space="preserve">, seguido do seu envio, já recorrendo à função </w:t>
-      </w:r>
-      <w:proofErr w:type="spellStart"/>
-      <w:proofErr w:type="gramStart"/>
-      <w:r>
-        <w:rPr>
-          <w:rFonts w:cstheme="minorHAnsi"/>
-        </w:rPr>
-        <w:t>llwrite</w:t>
-      </w:r>
-      <w:proofErr w:type="spellEnd"/>
-      <w:r>
-        <w:rPr>
-          <w:rFonts w:cstheme="minorHAnsi"/>
-        </w:rPr>
-        <w:t>(</w:t>
-      </w:r>
-      <w:proofErr w:type="gramEnd"/>
-      <w:r>
-        <w:rPr>
-          <w:rFonts w:cstheme="minorHAnsi"/>
-        </w:rPr>
-        <w:t>).</w:t>
-      </w:r>
-    </w:p>
-    <w:p>
-      <w:pPr>
-        <w:rPr>
-          <w:rFonts w:cstheme="minorHAnsi"/>
-        </w:rPr>
-      </w:pPr>
-      <w:r>
-        <w:rPr>
-          <w:rFonts w:cstheme="minorHAnsi"/>
-        </w:rPr>
-        <w:t xml:space="preserve"> - Criação dos pacotes de Informação, que resulta de uma divisão do </w:t>
-      </w:r>
-      <w:proofErr w:type="spellStart"/>
-      <w:r>
-        <w:rPr>
-          <w:rFonts w:cstheme="minorHAnsi"/>
-        </w:rPr>
-        <w:t>array</w:t>
-      </w:r>
-      <w:proofErr w:type="spellEnd"/>
-      <w:r>
-        <w:rPr>
-          <w:rFonts w:cstheme="minorHAnsi"/>
-        </w:rPr>
-        <w:t xml:space="preserve"> referido no segundo passo, e o seu respetivo envio, recorrendo também a </w:t>
-      </w:r>
-      <w:proofErr w:type="spellStart"/>
-      <w:proofErr w:type="gramStart"/>
-      <w:r>
-        <w:rPr>
-          <w:rFonts w:cstheme="minorHAnsi"/>
-        </w:rPr>
-        <w:t>llwrite</w:t>
-      </w:r>
-      <w:proofErr w:type="spellEnd"/>
-      <w:r>
-        <w:rPr>
-          <w:rFonts w:cstheme="minorHAnsi"/>
-        </w:rPr>
-        <w:t>(</w:t>
-      </w:r>
-      <w:proofErr w:type="gramEnd"/>
-      <w:r>
-        <w:rPr>
-          <w:rFonts w:cstheme="minorHAnsi"/>
-        </w:rPr>
-        <w:t>).</w:t>
-      </w:r>
-    </w:p>
-    <w:p>
-      <w:pPr>
-        <w:rPr>
-          <w:rFonts w:cstheme="minorHAnsi"/>
-        </w:rPr>
-      </w:pPr>
-      <w:r>
-        <w:rPr>
-          <w:rFonts w:cstheme="minorHAnsi"/>
-        </w:rPr>
-        <w:t xml:space="preserve"> </w:t>
-      </w:r>
-      <w:r>
-        <w:rPr>
-          <w:rFonts w:cstheme="minorHAnsi"/>
-        </w:rPr>
-        <w:t xml:space="preserve">- Criação do pacote de controlo </w:t>
-      </w:r>
-      <w:proofErr w:type="spellStart"/>
-      <w:r>
-        <w:rPr>
-          <w:rFonts w:cstheme="minorHAnsi"/>
-        </w:rPr>
-        <w:t>End</w:t>
-      </w:r>
-      <w:proofErr w:type="spellEnd"/>
-      <w:r>
-        <w:rPr>
-          <w:rFonts w:cstheme="minorHAnsi"/>
-        </w:rPr>
-        <w:t xml:space="preserve">, seguido do seu envio, recorrendo à função </w:t>
-      </w:r>
-      <w:proofErr w:type="spellStart"/>
-      <w:proofErr w:type="gramStart"/>
-      <w:r>
-        <w:rPr>
-          <w:rFonts w:cstheme="minorHAnsi"/>
-        </w:rPr>
-        <w:t>llwrite</w:t>
-      </w:r>
-      <w:proofErr w:type="spellEnd"/>
-      <w:r>
-        <w:rPr>
-          <w:rFonts w:cstheme="minorHAnsi"/>
-        </w:rPr>
-        <w:t>(</w:t>
-      </w:r>
-      <w:proofErr w:type="gramEnd"/>
-      <w:r>
-        <w:rPr>
-          <w:rFonts w:cstheme="minorHAnsi"/>
-        </w:rPr>
-        <w:t>).</w:t>
-      </w:r>
-    </w:p>
-    <w:p>
-      <w:pPr>
-        <w:rPr>
-          <w:rFonts w:cstheme="minorHAnsi"/>
-        </w:rPr>
-      </w:pPr>
-      <w:r>
-        <w:rPr>
-          <w:rFonts w:cstheme="minorHAnsi"/>
-        </w:rPr>
-        <w:t xml:space="preserve"> - </w:t>
-      </w:r>
-      <w:proofErr w:type="spellStart"/>
-      <w:proofErr w:type="gramStart"/>
-      <w:r>
-        <w:rPr>
-          <w:rFonts w:cstheme="minorHAnsi"/>
-        </w:rPr>
-        <w:t>llclose</w:t>
-      </w:r>
-      <w:proofErr w:type="spellEnd"/>
-      <w:r>
-        <w:rPr>
-          <w:rFonts w:cstheme="minorHAnsi"/>
-        </w:rPr>
-        <w:t>(</w:t>
-      </w:r>
-      <w:proofErr w:type="gramEnd"/>
-      <w:r>
-        <w:rPr>
-          <w:rFonts w:cstheme="minorHAnsi"/>
-        </w:rPr>
-        <w:t>): Encerramento da ligação entre os dois computadores, através de uma troca de tramas. Neste caso, o Emissor receberá uma trama DISC, enviando como resposta outra trama DISC, e para terminar receberá uma trama UA.</w:t>
+        <w:t xml:space="preserve"> - llopen: Configura a ligação entre os dois computadores, abrindo a porta série em modo de escrita e leitura. Esta configuração decorre de uma troca de tramas, a trama SET enviada pelo Emissor e a trama UA enviada pelo Recetor. Apesar de a função ser comum aos dois programas, há nela uma distinção das ações conforme o parâmetro status da struct referida no tópico anterior, recebida como parâmetro.</w:t>
+      </w:r>
+    </w:p>
+    <w:p>
+      <w:pPr>
+        <w:rPr>
+          <w:rFonts w:cstheme="minorHAnsi"/>
+        </w:rPr>
+      </w:pPr>
+      <w:r>
+        <w:rPr>
+          <w:rFonts w:cstheme="minorHAnsi"/>
+        </w:rPr>
+        <w:t xml:space="preserve"> - Leitura do ficheiro e armazenamento da sua informação num array de unsigned chars.</w:t>
+      </w:r>
+    </w:p>
+    <w:p>
+      <w:pPr>
+        <w:rPr>
+          <w:rFonts w:cstheme="minorHAnsi"/>
+        </w:rPr>
+      </w:pPr>
+      <w:r>
+        <w:rPr>
+          <w:rFonts w:cstheme="minorHAnsi"/>
+        </w:rPr>
+        <w:t xml:space="preserve"> - Criação do pacote de controlo Start</w:t>
+      </w:r>
+      <w:r>
+        <w:rPr>
+          <w:rFonts w:cstheme="minorHAnsi"/>
+        </w:rPr>
+        <w:t>, seguido do seu envio, já recorrendo à função llwrite().</w:t>
+      </w:r>
+    </w:p>
+    <w:p>
+      <w:pPr>
+        <w:rPr>
+          <w:rFonts w:cstheme="minorHAnsi"/>
+        </w:rPr>
+      </w:pPr>
+      <w:r>
+        <w:rPr>
+          <w:rFonts w:cstheme="minorHAnsi"/>
+        </w:rPr>
+        <w:t xml:space="preserve"> - Criação dos pacotes de Informação, que resulta de uma divisão do array referido no segundo passo, e o seu respetivo envio, recorrendo também a llwrite().</w:t>
+      </w:r>
+    </w:p>
+    <w:p>
+      <w:pPr>
+        <w:rPr>
+          <w:rFonts w:cstheme="minorHAnsi"/>
+        </w:rPr>
+      </w:pPr>
+      <w:r>
+        <w:rPr>
+          <w:rFonts w:cstheme="minorHAnsi"/>
+        </w:rPr>
+        <w:t xml:space="preserve"> - Criação do pacote de controlo End, seguido do seu envio, recorrendo à função llwrite().</w:t>
+      </w:r>
+    </w:p>
+    <w:p>
+      <w:pPr>
+        <w:rPr>
+          <w:rFonts w:cstheme="minorHAnsi"/>
+        </w:rPr>
+      </w:pPr>
+      <w:r>
+        <w:rPr>
+          <w:rFonts w:cstheme="minorHAnsi"/>
+        </w:rPr>
+        <w:t xml:space="preserve"> - llclose(): Encerramento da ligação entre os dois computadores, através de uma troca de tramas. Neste caso, o Emissor receberá uma trama DISC, enviando como resposta outra trama DISC, e para terminar receberá uma trama UA.</w:t>
       </w:r>
     </w:p>
     <w:p>
@@ -2369,69 +1262,7 @@
         <w:rPr>
           <w:rFonts w:cstheme="minorHAnsi"/>
         </w:rPr>
-        <w:t xml:space="preserve">O executável relativo ao </w:t>
-      </w:r>
-      <w:r>
-        <w:rPr>
-          <w:rFonts w:cstheme="minorHAnsi"/>
-        </w:rPr>
-        <w:t>Recetor</w:t>
-      </w:r>
-      <w:r>
-        <w:rPr>
-          <w:rFonts w:cstheme="minorHAnsi"/>
-        </w:rPr>
-        <w:t xml:space="preserve"> exige</w:t>
-      </w:r>
-      <w:r>
-        <w:rPr>
-          <w:rFonts w:cstheme="minorHAnsi"/>
-        </w:rPr>
-        <w:t xml:space="preserve"> também</w:t>
-      </w:r>
-      <w:r>
-        <w:rPr>
-          <w:rFonts w:cstheme="minorHAnsi"/>
-        </w:rPr>
-        <w:t xml:space="preserve"> 2 argumentos: o nome da porta série (por exemplo /</w:t>
-      </w:r>
-      <w:proofErr w:type="spellStart"/>
-      <w:r>
-        <w:rPr>
-          <w:rFonts w:cstheme="minorHAnsi"/>
-        </w:rPr>
-        <w:t>dev</w:t>
-      </w:r>
-      <w:proofErr w:type="spellEnd"/>
-      <w:r>
-        <w:rPr>
-          <w:rFonts w:cstheme="minorHAnsi"/>
-        </w:rPr>
-        <w:t>/ttyS</w:t>
-      </w:r>
-      <w:r>
-        <w:rPr>
-          <w:rFonts w:cstheme="minorHAnsi"/>
-        </w:rPr>
-        <w:t>0</w:t>
-      </w:r>
-      <w:r>
-        <w:rPr>
-          <w:rFonts w:cstheme="minorHAnsi"/>
-        </w:rPr>
-        <w:t xml:space="preserve">), e o nome do ficheiro que vai ser transmitido (exemplo: </w:t>
-      </w:r>
-      <w:r>
-        <w:rPr>
-          <w:rFonts w:cstheme="minorHAnsi"/>
-        </w:rPr>
-        <w:t>novo_</w:t>
-      </w:r>
-      <w:r>
-        <w:rPr>
-          <w:rFonts w:cstheme="minorHAnsi"/>
-        </w:rPr>
-        <w:t>pinguim.gif)</w:t>
+        <w:t>O executável relativo ao Recetor exige também 2 argumentos: o nome da porta série (por exemplo /dev/ttyS0), e o nome do ficheiro que vai ser transmitido (exemplo: novo_pinguim.gif)</w:t>
       </w:r>
     </w:p>
     <w:p>
@@ -2458,102 +1289,65 @@
         <w:rPr>
           <w:rFonts w:cstheme="minorHAnsi"/>
         </w:rPr>
+        <w:t xml:space="preserve"> - llopen: Configura a ligação entre os dois computadores, abrindo a porta série em modo de escrita e leitura. Esta configuração decorre de uma troca de tramas, a trama SET enviada pelo Emissor e a trama UA enviada pelo Recetor. Apesar de a função ser comum aos dois programas, há nela uma distinção das ações conforme o parâmetro status da struct referida no tópico anterior, recebida como parâmetro.</w:t>
+      </w:r>
+    </w:p>
+    <w:p>
+      <w:pPr>
+        <w:rPr>
+          <w:rFonts w:cstheme="minorHAnsi"/>
+        </w:rPr>
+      </w:pPr>
+      <w:r>
+        <w:rPr>
+          <w:rFonts w:cstheme="minorHAnsi"/>
+        </w:rPr>
+        <w:t>- Receção do pacote de controlo Start, recorrendo à função llread().</w:t>
+      </w:r>
+    </w:p>
+    <w:p>
+      <w:pPr>
+        <w:rPr>
+          <w:rFonts w:cstheme="minorHAnsi"/>
+          <w:u w:val="single"/>
+        </w:rPr>
+      </w:pPr>
+      <w:r>
+        <w:rPr>
+          <w:rFonts w:cstheme="minorHAnsi"/>
+        </w:rPr>
+        <w:t>- Processamento do pacote de controlo Start recebido, de modo a receber corretamente o nome e o tamanho do ficheiro que vai ser copiado, para efeitos de apenas informar o utilizador destes dados.</w:t>
+      </w:r>
+    </w:p>
+    <w:p>
+      <w:pPr>
+        <w:rPr>
+          <w:rFonts w:cstheme="minorHAnsi"/>
+        </w:rPr>
+      </w:pPr>
+      <w:r>
+        <w:rPr>
+          <w:rFonts w:cstheme="minorHAnsi"/>
+        </w:rPr>
         <w:t xml:space="preserve"> - </w:t>
       </w:r>
-      <w:proofErr w:type="spellStart"/>
-      <w:r>
-        <w:rPr>
-          <w:rFonts w:cstheme="minorHAnsi"/>
-        </w:rPr>
-        <w:t>llopen</w:t>
-      </w:r>
-      <w:proofErr w:type="spellEnd"/>
-      <w:r>
-        <w:rPr>
-          <w:rFonts w:cstheme="minorHAnsi"/>
-        </w:rPr>
-        <w:t xml:space="preserve">: Configura a ligação entre os dois computadores, abrindo a porta série em modo de escrita e leitura. Esta configuração decorre de uma troca de tramas, a trama SET enviada pelo Emissor e a trama UA enviada pelo Recetor. Apesar de a função ser comum aos dois programas, há nela uma distinção das ações conforme o parâmetro status da </w:t>
-      </w:r>
-      <w:proofErr w:type="spellStart"/>
-      <w:r>
-        <w:rPr>
-          <w:rFonts w:cstheme="minorHAnsi"/>
-        </w:rPr>
-        <w:t>struct</w:t>
-      </w:r>
-      <w:proofErr w:type="spellEnd"/>
-      <w:r>
-        <w:rPr>
-          <w:rFonts w:cstheme="minorHAnsi"/>
-        </w:rPr>
-        <w:t xml:space="preserve"> referida no tópico anterior, recebida como parâmetro.</w:t>
-      </w:r>
-    </w:p>
-    <w:p>
-      <w:pPr>
-        <w:rPr>
-          <w:rFonts w:cstheme="minorHAnsi"/>
-        </w:rPr>
-      </w:pPr>
-      <w:r>
-        <w:rPr>
-          <w:rFonts w:cstheme="minorHAnsi"/>
-        </w:rPr>
-        <w:t xml:space="preserve">- </w:t>
-      </w:r>
-      <w:r>
-        <w:rPr>
-          <w:rFonts w:cstheme="minorHAnsi"/>
-        </w:rPr>
-        <w:t>Receçã</w:t>
-      </w:r>
-      <w:r>
-        <w:rPr>
-          <w:rFonts w:cstheme="minorHAnsi"/>
-        </w:rPr>
-        <w:t xml:space="preserve">o do pacote de controlo </w:t>
-      </w:r>
-      <w:proofErr w:type="spellStart"/>
-      <w:r>
-        <w:rPr>
-          <w:rFonts w:cstheme="minorHAnsi"/>
-        </w:rPr>
-        <w:t>Start</w:t>
-      </w:r>
-      <w:proofErr w:type="spellEnd"/>
-      <w:r>
-        <w:rPr>
-          <w:rFonts w:cstheme="minorHAnsi"/>
-        </w:rPr>
-        <w:t>,</w:t>
-      </w:r>
-      <w:r>
-        <w:rPr>
-          <w:rFonts w:cstheme="minorHAnsi"/>
-        </w:rPr>
-        <w:t xml:space="preserve"> recorrendo à função </w:t>
-      </w:r>
-      <w:proofErr w:type="spellStart"/>
-      <w:proofErr w:type="gramStart"/>
-      <w:r>
-        <w:rPr>
-          <w:rFonts w:cstheme="minorHAnsi"/>
-        </w:rPr>
-        <w:t>llread</w:t>
-      </w:r>
-      <w:proofErr w:type="spellEnd"/>
-      <w:r>
-        <w:rPr>
-          <w:rFonts w:cstheme="minorHAnsi"/>
-        </w:rPr>
-        <w:t>(</w:t>
-      </w:r>
-      <w:proofErr w:type="gramEnd"/>
-      <w:r>
-        <w:rPr>
-          <w:rFonts w:cstheme="minorHAnsi"/>
-        </w:rPr>
-        <w:t>)</w:t>
+      <w:r>
+        <w:rPr>
+          <w:rFonts w:cstheme="minorHAnsi"/>
+        </w:rPr>
+        <w:t>Receção</w:t>
+      </w:r>
+      <w:r>
+        <w:rPr>
+          <w:rFonts w:cstheme="minorHAnsi"/>
+        </w:rPr>
+        <w:t xml:space="preserve"> dos pacotes de Informação,</w:t>
+      </w:r>
+      <w:r>
+        <w:rPr>
+          <w:rFonts w:cstheme="minorHAnsi"/>
+        </w:rPr>
+        <w:t xml:space="preserve"> recorrendo à função llread()</w:t>
       </w:r>
       <w:r>
         <w:rPr>
@@ -2561,63 +1355,11 @@
         </w:rPr>
         <w:t>.</w:t>
       </w:r>
-    </w:p>
-    <w:p>
-      <w:pPr>
-        <w:rPr>
-          <w:rFonts w:cstheme="minorHAnsi"/>
-          <w:u w:val="single"/>
-        </w:rPr>
-      </w:pPr>
-      <w:r>
-        <w:rPr>
-          <w:rFonts w:cstheme="minorHAnsi"/>
-        </w:rPr>
-        <w:t xml:space="preserve">- </w:t>
-      </w:r>
-      <w:r>
-        <w:rPr>
-          <w:rFonts w:cstheme="minorHAnsi"/>
-        </w:rPr>
-        <w:t>Processamento</w:t>
-      </w:r>
-      <w:r>
-        <w:rPr>
-          <w:rFonts w:cstheme="minorHAnsi"/>
-        </w:rPr>
-        <w:t xml:space="preserve"> do pacote de controlo </w:t>
-      </w:r>
-      <w:proofErr w:type="spellStart"/>
-      <w:r>
-        <w:rPr>
-          <w:rFonts w:cstheme="minorHAnsi"/>
-        </w:rPr>
-        <w:t>Start</w:t>
-      </w:r>
-      <w:proofErr w:type="spellEnd"/>
-      <w:r>
-        <w:rPr>
-          <w:rFonts w:cstheme="minorHAnsi"/>
-        </w:rPr>
-        <w:t xml:space="preserve"> recebido</w:t>
-      </w:r>
-      <w:r>
-        <w:rPr>
-          <w:rFonts w:cstheme="minorHAnsi"/>
-        </w:rPr>
-        <w:t>,</w:t>
-      </w:r>
-      <w:r>
-        <w:rPr>
-          <w:rFonts w:cstheme="minorHAnsi"/>
-        </w:rPr>
-        <w:t xml:space="preserve"> de modo a receber corretamente o nome e o tamanho do ficheiro que vai ser copiado, para efeitos de apenas informar o utilizador destes dados</w:t>
-      </w:r>
-      <w:r>
-        <w:rPr>
-          <w:rFonts w:cstheme="minorHAnsi"/>
-        </w:rPr>
-        <w:t>.</w:t>
+      <w:r>
+        <w:rPr>
+          <w:rFonts w:cstheme="minorHAnsi"/>
+        </w:rPr>
+        <w:t xml:space="preserve"> A cada pacote lido, a sua informação é processada (de modo a ficar apenas com os bytes de informação do ficheiro), e esta informação é logo de seguida escrita para o novo ficheiro, criado imediatamente antes desta receção.</w:t>
       </w:r>
     </w:p>
     <w:p>
@@ -2636,71 +1378,6 @@
         <w:rPr>
           <w:rFonts w:cstheme="minorHAnsi"/>
         </w:rPr>
-        <w:t>Receção</w:t>
-      </w:r>
-      <w:r>
-        <w:rPr>
-          <w:rFonts w:cstheme="minorHAnsi"/>
-        </w:rPr>
-        <w:t xml:space="preserve"> dos pacotes de Informação,</w:t>
-      </w:r>
-      <w:r>
-        <w:rPr>
-          <w:rFonts w:cstheme="minorHAnsi"/>
-        </w:rPr>
-        <w:t xml:space="preserve"> recorrendo à função </w:t>
-      </w:r>
-      <w:proofErr w:type="spellStart"/>
-      <w:proofErr w:type="gramStart"/>
-      <w:r>
-        <w:rPr>
-          <w:rFonts w:cstheme="minorHAnsi"/>
-        </w:rPr>
-        <w:t>llread</w:t>
-      </w:r>
-      <w:proofErr w:type="spellEnd"/>
-      <w:r>
-        <w:rPr>
-          <w:rFonts w:cstheme="minorHAnsi"/>
-        </w:rPr>
-        <w:t>(</w:t>
-      </w:r>
-      <w:proofErr w:type="gramEnd"/>
-      <w:r>
-        <w:rPr>
-          <w:rFonts w:cstheme="minorHAnsi"/>
-        </w:rPr>
-        <w:t>)</w:t>
-      </w:r>
-      <w:r>
-        <w:rPr>
-          <w:rFonts w:cstheme="minorHAnsi"/>
-        </w:rPr>
-        <w:t>.</w:t>
-      </w:r>
-      <w:r>
-        <w:rPr>
-          <w:rFonts w:cstheme="minorHAnsi"/>
-        </w:rPr>
-        <w:t xml:space="preserve"> A cada pacote lido, a sua informação é processada (de modo a ficar apenas com os bytes de informação do ficheiro), e esta informação é logo de seguida escrita para o novo ficheiro, criado imediatamente antes desta receção.</w:t>
-      </w:r>
-    </w:p>
-    <w:p>
-      <w:pPr>
-        <w:rPr>
-          <w:rFonts w:cstheme="minorHAnsi"/>
-        </w:rPr>
-      </w:pPr>
-      <w:r>
-        <w:rPr>
-          <w:rFonts w:cstheme="minorHAnsi"/>
-        </w:rPr>
-        <w:t xml:space="preserve"> - </w:t>
-      </w:r>
-      <w:r>
-        <w:rPr>
-          <w:rFonts w:cstheme="minorHAnsi"/>
-        </w:rPr>
         <w:t>Quando</w:t>
       </w:r>
       <w:r>
@@ -2719,76 +1396,26 @@
         <w:rPr>
           <w:rFonts w:cstheme="minorHAnsi"/>
         </w:rPr>
-        <w:t xml:space="preserve">o pacote de controlo </w:t>
-      </w:r>
-      <w:proofErr w:type="spellStart"/>
-      <w:r>
-        <w:rPr>
-          <w:rFonts w:cstheme="minorHAnsi"/>
-        </w:rPr>
-        <w:t>End</w:t>
-      </w:r>
-      <w:proofErr w:type="spellEnd"/>
-      <w:r>
-        <w:rPr>
-          <w:rFonts w:cstheme="minorHAnsi"/>
-        </w:rPr>
-        <w:t xml:space="preserve">, </w:t>
-      </w:r>
-      <w:r>
-        <w:rPr>
-          <w:rFonts w:cstheme="minorHAnsi"/>
-        </w:rPr>
-        <w:t xml:space="preserve">o </w:t>
-      </w:r>
-      <w:proofErr w:type="spellStart"/>
-      <w:r>
-        <w:rPr>
-          <w:rFonts w:cstheme="minorHAnsi"/>
-        </w:rPr>
-        <w:t>loop</w:t>
-      </w:r>
-      <w:proofErr w:type="spellEnd"/>
-      <w:r>
-        <w:rPr>
-          <w:rFonts w:cstheme="minorHAnsi"/>
-        </w:rPr>
-        <w:t xml:space="preserve"> de receção de tramas termina.</w:t>
-      </w:r>
-    </w:p>
-    <w:p>
-      <w:pPr>
-        <w:rPr>
-          <w:rFonts w:cstheme="minorHAnsi"/>
-        </w:rPr>
-      </w:pPr>
-      <w:r>
-        <w:rPr>
-          <w:rFonts w:cstheme="minorHAnsi"/>
-        </w:rPr>
-        <w:t xml:space="preserve"> - </w:t>
-      </w:r>
-      <w:proofErr w:type="spellStart"/>
-      <w:proofErr w:type="gramStart"/>
-      <w:r>
-        <w:rPr>
-          <w:rFonts w:cstheme="minorHAnsi"/>
-        </w:rPr>
-        <w:t>llclose</w:t>
-      </w:r>
-      <w:proofErr w:type="spellEnd"/>
-      <w:r>
-        <w:rPr>
-          <w:rFonts w:cstheme="minorHAnsi"/>
-        </w:rPr>
-        <w:t>(</w:t>
-      </w:r>
-      <w:proofErr w:type="gramEnd"/>
-      <w:r>
-        <w:rPr>
-          <w:rFonts w:cstheme="minorHAnsi"/>
-        </w:rPr>
-        <w:t xml:space="preserve">): Encerramento da ligação entre os dois computadores, através de uma troca de tramas. Neste caso, o </w:t>
+        <w:t xml:space="preserve">o pacote de controlo End, </w:t>
+      </w:r>
+      <w:r>
+        <w:rPr>
+          <w:rFonts w:cstheme="minorHAnsi"/>
+        </w:rPr>
+        <w:t>o loop de receção de tramas termina.</w:t>
+      </w:r>
+    </w:p>
+    <w:p>
+      <w:pPr>
+        <w:rPr>
+          <w:rFonts w:cstheme="minorHAnsi"/>
+        </w:rPr>
+      </w:pPr>
+      <w:r>
+        <w:rPr>
+          <w:rFonts w:cstheme="minorHAnsi"/>
+        </w:rPr>
+        <w:t xml:space="preserve"> - llclose(): Encerramento da ligação entre os dois computadores, através de uma troca de tramas. Neste caso, o </w:t>
       </w:r>
       <w:r>
         <w:rPr>
@@ -2875,7 +1502,1479 @@
           <w:sz w:val="32"/>
           <w:szCs w:val="32"/>
         </w:rPr>
-        <w:t>Casos de uso principais</w:t>
+        <w:t>Protocolo de ligação lógica</w:t>
+      </w:r>
+    </w:p>
+    <w:p>
+      <w:pPr>
+        <w:rPr>
+          <w:sz w:val="28"/>
+          <w:szCs w:val="28"/>
+          <w:u w:val="single"/>
+        </w:rPr>
+      </w:pPr>
+      <w:r>
+        <w:rPr>
+          <w:sz w:val="28"/>
+          <w:szCs w:val="28"/>
+          <w:u w:val="single"/>
+        </w:rPr>
+        <w:t>Principais aspetos funcionais:</w:t>
+      </w:r>
+    </w:p>
+    <w:p>
+      <w:pPr>
+        <w:rPr>
+          <w:rFonts w:cstheme="minorHAnsi"/>
+        </w:rPr>
+      </w:pPr>
+      <w:r>
+        <w:rPr>
+          <w:rFonts w:cstheme="minorHAnsi"/>
+        </w:rPr>
+        <w:t xml:space="preserve"> - Estabelecimento da ligação entre os dois computadores, com abertura da porta série</w:t>
+      </w:r>
+    </w:p>
+    <w:p>
+      <w:pPr>
+        <w:rPr>
+          <w:rFonts w:cstheme="minorHAnsi"/>
+        </w:rPr>
+      </w:pPr>
+      <w:r>
+        <w:rPr>
+          <w:rFonts w:cstheme="minorHAnsi"/>
+        </w:rPr>
+        <w:t xml:space="preserve"> </w:t>
+      </w:r>
+      <w:r>
+        <w:rPr>
+          <w:rFonts w:cstheme="minorHAnsi"/>
+        </w:rPr>
+        <w:t xml:space="preserve">- </w:t>
+      </w:r>
+      <w:r>
+        <w:rPr>
+          <w:rFonts w:cstheme="minorHAnsi"/>
+        </w:rPr>
+        <w:t>Reenvio de tramas por parte do emissor, na falta de resposta.</w:t>
+      </w:r>
+    </w:p>
+    <w:p>
+      <w:pPr>
+        <w:rPr>
+          <w:rFonts w:cstheme="minorHAnsi"/>
+        </w:rPr>
+      </w:pPr>
+      <w:r>
+        <w:rPr>
+          <w:rFonts w:cstheme="minorHAnsi"/>
+        </w:rPr>
+        <w:t xml:space="preserve"> - Envio e Receção de informação entre os dois computadores</w:t>
+      </w:r>
+    </w:p>
+    <w:p>
+      <w:pPr>
+        <w:rPr>
+          <w:rFonts w:cstheme="minorHAnsi"/>
+          <w:u w:val="single"/>
+        </w:rPr>
+      </w:pPr>
+      <w:r>
+        <w:rPr>
+          <w:rFonts w:cstheme="minorHAnsi"/>
+        </w:rPr>
+        <w:t xml:space="preserve"> - </w:t>
+      </w:r>
+      <w:r>
+        <w:rPr>
+          <w:rFonts w:cstheme="minorHAnsi"/>
+          <w:i/>
+          <w:iCs/>
+        </w:rPr>
+        <w:t>Byte stuffing</w:t>
+      </w:r>
+      <w:r>
+        <w:rPr>
+          <w:rFonts w:cstheme="minorHAnsi"/>
+          <w:i/>
+          <w:iCs/>
+        </w:rPr>
+        <w:t xml:space="preserve"> </w:t>
+      </w:r>
+      <w:r>
+        <w:rPr>
+          <w:rFonts w:cstheme="minorHAnsi"/>
+        </w:rPr>
+        <w:t xml:space="preserve">e </w:t>
+      </w:r>
+      <w:r>
+        <w:rPr>
+          <w:rFonts w:cstheme="minorHAnsi"/>
+          <w:i/>
+          <w:iCs/>
+        </w:rPr>
+        <w:t>destuffing</w:t>
+      </w:r>
+      <w:r>
+        <w:rPr>
+          <w:rFonts w:cstheme="minorHAnsi"/>
+        </w:rPr>
+        <w:t>, de modo a evitar uma má interpretação dos bytes recebidos</w:t>
+      </w:r>
+    </w:p>
+    <w:p>
+      <w:pPr>
+        <w:rPr>
+          <w:rFonts w:cstheme="minorHAnsi"/>
+        </w:rPr>
+      </w:pPr>
+      <w:r>
+        <w:rPr>
+          <w:rFonts w:cstheme="minorHAnsi"/>
+        </w:rPr>
+        <w:t xml:space="preserve"> - Coordenação entre ambos os processos relativamente às tramas a enviar/receber</w:t>
+      </w:r>
+    </w:p>
+    <w:p>
+      <w:pPr>
+        <w:rPr>
+          <w:rFonts w:cstheme="minorHAnsi"/>
+        </w:rPr>
+      </w:pPr>
+      <w:r>
+        <w:rPr>
+          <w:rFonts w:cstheme="minorHAnsi"/>
+        </w:rPr>
+        <w:t xml:space="preserve"> - Controlo de Erros, isto é, deteção de informação corrompida</w:t>
+      </w:r>
+    </w:p>
+    <w:p>
+      <w:pPr>
+        <w:rPr>
+          <w:rFonts w:cstheme="minorHAnsi"/>
+        </w:rPr>
+      </w:pPr>
+      <w:r>
+        <w:rPr>
+          <w:rFonts w:cstheme="minorHAnsi"/>
+        </w:rPr>
+        <w:t xml:space="preserve"> - </w:t>
+      </w:r>
+      <w:r>
+        <w:rPr>
+          <w:rFonts w:cstheme="minorHAnsi"/>
+        </w:rPr>
+        <w:t>Confirmação/Rejeição de tramas, por parte do Recetor</w:t>
+      </w:r>
+    </w:p>
+    <w:p>
+      <w:pPr>
+        <w:rPr>
+          <w:rFonts w:cstheme="minorHAnsi"/>
+          <w:u w:val="single"/>
+        </w:rPr>
+      </w:pPr>
+      <w:r>
+        <w:rPr>
+          <w:rFonts w:cstheme="minorHAnsi"/>
+        </w:rPr>
+        <w:t xml:space="preserve"> - Terminação da ligação entre os dois computadores, com fecho da porta série</w:t>
+      </w:r>
+    </w:p>
+    <w:p>
+      <w:pPr>
+        <w:rPr>
+          <w:sz w:val="28"/>
+          <w:szCs w:val="28"/>
+          <w:u w:val="single"/>
+        </w:rPr>
+      </w:pPr>
+      <w:r>
+        <w:rPr>
+          <w:sz w:val="28"/>
+          <w:szCs w:val="28"/>
+          <w:u w:val="single"/>
+        </w:rPr>
+        <w:t>Estratégia de implementação</w:t>
+      </w:r>
+      <w:r>
+        <w:rPr>
+          <w:sz w:val="28"/>
+          <w:szCs w:val="28"/>
+          <w:u w:val="single"/>
+        </w:rPr>
+        <w:t>:</w:t>
+      </w:r>
+    </w:p>
+    <w:p>
+      <w:pPr>
+        <w:pStyle w:val="PargrafodaLista"/>
+        <w:numPr>
+          <w:ilvl w:val="0"/>
+          <w:numId w:val="1"/>
+        </w:numPr>
+        <w:rPr>
+          <w:rFonts w:cstheme="minorHAnsi"/>
+          <w:u w:val="single"/>
+        </w:rPr>
+      </w:pPr>
+      <w:r>
+        <w:rPr>
+          <w:rFonts w:cstheme="minorHAnsi"/>
+        </w:rPr>
+        <w:t>Estabelecimento da ligação entre os dois computadores, com abertura da porta série</w:t>
+      </w:r>
+    </w:p>
+    <w:p>
+      <w:pPr>
+        <w:rPr>
+          <w:rFonts w:cstheme="minorHAnsi"/>
+        </w:rPr>
+      </w:pPr>
+      <w:r>
+        <w:rPr>
+          <w:rFonts w:cstheme="minorHAnsi"/>
+        </w:rPr>
+        <w:t>O</w:t>
+      </w:r>
+      <w:r>
+        <w:rPr>
+          <w:rFonts w:cstheme="minorHAnsi"/>
+        </w:rPr>
+        <w:t xml:space="preserve"> estabelecimento da ligação lógica </w:t>
+      </w:r>
+      <w:r>
+        <w:rPr>
+          <w:rFonts w:cstheme="minorHAnsi"/>
+        </w:rPr>
+        <w:t>é realizado na função llopen() do ficheiro “llfunctions.c”, na qual é efetuada a abertura da porta série, em modo de escrita e leitura. Logo após isto, é realizada uma troca de tramas entre o Emissor e o Recetor, que confirma que a ligação foi estabelecida. Segue-se o seu procedimento:</w:t>
+      </w:r>
+    </w:p>
+    <w:p>
+      <w:pPr>
+        <w:rPr>
+          <w:rFonts w:cstheme="minorHAnsi"/>
+        </w:rPr>
+      </w:pPr>
+      <w:r>
+        <w:rPr>
+          <w:rFonts w:cstheme="minorHAnsi"/>
+        </w:rPr>
+        <w:lastRenderedPageBreak/>
+        <w:t xml:space="preserve"> - Envio de uma trama SET pelo Emissor.</w:t>
+      </w:r>
+    </w:p>
+    <w:p>
+      <w:pPr>
+        <w:rPr>
+          <w:rFonts w:cstheme="minorHAnsi"/>
+        </w:rPr>
+      </w:pPr>
+      <w:r>
+        <w:rPr>
+          <w:rFonts w:cstheme="minorHAnsi"/>
+        </w:rPr>
+        <w:t xml:space="preserve"> - Receção da trama SET pelo Recetor</w:t>
+      </w:r>
+    </w:p>
+    <w:p>
+      <w:pPr>
+        <w:rPr>
+          <w:rFonts w:cstheme="minorHAnsi"/>
+        </w:rPr>
+      </w:pPr>
+      <w:r>
+        <w:rPr>
+          <w:rFonts w:cstheme="minorHAnsi"/>
+        </w:rPr>
+        <w:t xml:space="preserve"> - Envio da trama UA pelo Recetor, como resposta</w:t>
+      </w:r>
+    </w:p>
+    <w:p>
+      <w:pPr>
+        <w:rPr>
+          <w:rFonts w:cstheme="minorHAnsi"/>
+        </w:rPr>
+      </w:pPr>
+      <w:r>
+        <w:rPr>
+          <w:rFonts w:cstheme="minorHAnsi"/>
+        </w:rPr>
+        <w:t xml:space="preserve"> - Receção da trama UA pelo Emissor. No caso de o Emissor não receber resposta após TIMEOUT segundos </w:t>
+      </w:r>
+      <w:r>
+        <w:rPr>
+          <w:rFonts w:cstheme="minorHAnsi"/>
+        </w:rPr>
+        <w:t>(</w:t>
+      </w:r>
+      <w:r>
+        <w:rPr>
+          <w:rFonts w:cstheme="minorHAnsi"/>
+        </w:rPr>
+        <w:t xml:space="preserve">por motivos de </w:t>
+      </w:r>
+      <w:r>
+        <w:rPr>
+          <w:rFonts w:cstheme="minorHAnsi"/>
+        </w:rPr>
+        <w:t>interrupçã</w:t>
+      </w:r>
+      <w:r>
+        <w:rPr>
+          <w:rFonts w:cstheme="minorHAnsi"/>
+        </w:rPr>
+        <w:t>o da porta série, por exemplo</w:t>
+      </w:r>
+      <w:r>
+        <w:rPr>
+          <w:rFonts w:cstheme="minorHAnsi"/>
+        </w:rPr>
+        <w:t>), este reenvia a trama SET. Este procedimento é repetido TRIES vezes. Se chegar ao fim deste número de vezes sem ter recebido resposta, o programa é encerrado, indicando que a função llopen() falhou. A implementação deste TIMEOUT é descrita no próximo tópico.</w:t>
+      </w:r>
+    </w:p>
+    <w:p>
+      <w:pPr>
+        <w:pStyle w:val="PargrafodaLista"/>
+        <w:numPr>
+          <w:ilvl w:val="0"/>
+          <w:numId w:val="1"/>
+        </w:numPr>
+        <w:rPr>
+          <w:rFonts w:cstheme="minorHAnsi"/>
+        </w:rPr>
+      </w:pPr>
+      <w:r>
+        <w:rPr>
+          <w:rFonts w:cstheme="minorHAnsi"/>
+        </w:rPr>
+        <w:t xml:space="preserve">Reenvio de tramas por parte do </w:t>
+      </w:r>
+      <w:r>
+        <w:rPr>
+          <w:rFonts w:cstheme="minorHAnsi"/>
+        </w:rPr>
+        <w:t>emissor</w:t>
+      </w:r>
+      <w:r>
+        <w:rPr>
+          <w:rFonts w:cstheme="minorHAnsi"/>
+        </w:rPr>
+        <w:t>, na falta de resposta</w:t>
+      </w:r>
+    </w:p>
+    <w:p>
+      <w:pPr>
+        <w:rPr>
+          <w:rFonts w:cstheme="minorHAnsi"/>
+        </w:rPr>
+      </w:pPr>
+      <w:r>
+        <w:rPr>
+          <w:rFonts w:cstheme="minorHAnsi"/>
+        </w:rPr>
+        <w:t xml:space="preserve">Neste programa, recorremos ao </w:t>
+      </w:r>
+      <w:r>
+        <w:rPr>
+          <w:rFonts w:cstheme="minorHAnsi"/>
+        </w:rPr>
+        <w:t>re</w:t>
+      </w:r>
+      <w:r>
+        <w:rPr>
+          <w:rFonts w:cstheme="minorHAnsi"/>
+        </w:rPr>
+        <w:t>envio de tramas</w:t>
+      </w:r>
+      <w:r>
+        <w:rPr>
+          <w:rFonts w:cstheme="minorHAnsi"/>
+        </w:rPr>
+        <w:t xml:space="preserve"> quando o emissor espera mais do que TIMEOUT segundos por uma resposta do recetor. A forma mais simples que encontramos de implementar este controlo foi alterando os valores de VMIN e VTIME. Alterando o valor de VMIN para 0, a função read() não ficará bloqueada à espera de qualquer byte, e mudando o valor de VTIME para TIMEOUT * 10 (VTIME pede unidades de 0.1 segundos) implica que a função read() esperará esse número de segundos, e se não receber nada durante esse período retorna 0. Assim, testando o valor de retorno desta função poderemos saber o resultado desta, pelo que, quando este for zero, o emissor deve reenviar a trama.</w:t>
+      </w:r>
+    </w:p>
+    <w:p>
+      <w:pPr>
+        <w:pStyle w:val="PargrafodaLista"/>
+        <w:numPr>
+          <w:ilvl w:val="0"/>
+          <w:numId w:val="1"/>
+        </w:numPr>
+        <w:rPr>
+          <w:rFonts w:cstheme="minorHAnsi"/>
+        </w:rPr>
+      </w:pPr>
+      <w:r>
+        <w:rPr>
+          <w:rFonts w:cstheme="minorHAnsi"/>
+        </w:rPr>
+        <w:t>Envio e Receção de informação entre os dois computadores</w:t>
+      </w:r>
+    </w:p>
+    <w:p>
+      <w:pPr>
+        <w:rPr>
+          <w:rFonts w:cstheme="minorHAnsi"/>
+        </w:rPr>
+      </w:pPr>
+      <w:r>
+        <w:rPr>
+          <w:rFonts w:cstheme="minorHAnsi"/>
+        </w:rPr>
+        <w:t>O envio e receção de informação é da responsabilidade das funções llwrite() e llread(), que escrevem e leem uma única trama, respetivamente. Segue-se uma breve explicação da estrutura de cada uma destas funções:</w:t>
+      </w:r>
+    </w:p>
+    <w:p>
+      <w:pPr>
+        <w:rPr>
+          <w:rFonts w:cstheme="minorHAnsi"/>
+          <w:i/>
+          <w:iCs/>
+          <w:sz w:val="28"/>
+          <w:szCs w:val="28"/>
+        </w:rPr>
+      </w:pPr>
+      <w:r>
+        <w:rPr>
+          <w:rFonts w:cstheme="minorHAnsi"/>
+        </w:rPr>
+        <w:t xml:space="preserve">  </w:t>
+      </w:r>
+      <w:r>
+        <w:rPr>
+          <w:rFonts w:cstheme="minorHAnsi"/>
+          <w:i/>
+          <w:iCs/>
+          <w:sz w:val="28"/>
+          <w:szCs w:val="28"/>
+        </w:rPr>
+        <w:t>llwrite()</w:t>
+      </w:r>
+    </w:p>
+    <w:p>
+      <w:pPr>
+        <w:rPr>
+          <w:rFonts w:cstheme="minorHAnsi"/>
+        </w:rPr>
+      </w:pPr>
+      <w:r>
+        <w:rPr>
+          <w:rFonts w:cstheme="minorHAnsi"/>
+        </w:rPr>
+        <w:t xml:space="preserve"> - A função começa por calcular o BCC2 com os bytes de informação recebidos como parâmetro, que fará parte da estrutura da trama.</w:t>
+      </w:r>
+    </w:p>
+    <w:p>
+      <w:pPr>
+        <w:rPr>
+          <w:rFonts w:cstheme="minorHAnsi"/>
+        </w:rPr>
+      </w:pPr>
+      <w:r>
+        <w:rPr>
+          <w:rFonts w:cstheme="minorHAnsi"/>
+        </w:rPr>
+        <w:t xml:space="preserve"> - De seguida, é efetuado o </w:t>
+      </w:r>
+      <w:r>
+        <w:rPr>
+          <w:rFonts w:cstheme="minorHAnsi"/>
+          <w:i/>
+          <w:iCs/>
+        </w:rPr>
+        <w:t>byte stuffing</w:t>
+      </w:r>
+      <w:r>
+        <w:rPr>
+          <w:rFonts w:cstheme="minorHAnsi"/>
+        </w:rPr>
+        <w:t xml:space="preserve">, explicado no quarto </w:t>
+      </w:r>
+      <w:r>
+        <w:rPr>
+          <w:rFonts w:cstheme="minorHAnsi"/>
+        </w:rPr>
+        <w:t>tópico</w:t>
+      </w:r>
+      <w:r>
+        <w:rPr>
+          <w:rFonts w:cstheme="minorHAnsi"/>
+        </w:rPr>
+        <w:t xml:space="preserve"> deste capítulo</w:t>
+      </w:r>
+      <w:r>
+        <w:rPr>
+          <w:rFonts w:cstheme="minorHAnsi"/>
+        </w:rPr>
+        <w:t>, tanto nos bytes de informação como no BCC2</w:t>
+      </w:r>
+      <w:r>
+        <w:rPr>
+          <w:rFonts w:cstheme="minorHAnsi"/>
+        </w:rPr>
+        <w:t>.</w:t>
+      </w:r>
+    </w:p>
+    <w:p>
+      <w:pPr>
+        <w:rPr>
+          <w:rFonts w:cstheme="minorHAnsi"/>
+        </w:rPr>
+      </w:pPr>
+      <w:r>
+        <w:rPr>
+          <w:rFonts w:cstheme="minorHAnsi"/>
+        </w:rPr>
+        <w:t xml:space="preserve"> - Após isto, é composta a trama que vai ser enviada (armazenada em </w:t>
+      </w:r>
+      <w:r>
+        <w:rPr>
+          <w:rFonts w:cstheme="minorHAnsi"/>
+          <w:i/>
+          <w:iCs/>
+        </w:rPr>
+        <w:t>buffer</w:t>
+      </w:r>
+      <w:r>
+        <w:rPr>
+          <w:rFonts w:cstheme="minorHAnsi"/>
+        </w:rPr>
+        <w:t>), começando por adicionar os primeiros bytes especiais (FLAG, A, C, BCC1), só depois os bytes de informação recebidos, e por fim o BCC2 e a última FLAG.</w:t>
+      </w:r>
+    </w:p>
+    <w:p>
+      <w:pPr>
+        <w:rPr>
+          <w:rFonts w:cstheme="minorHAnsi"/>
+        </w:rPr>
+      </w:pPr>
+      <w:r>
+        <w:rPr>
+          <w:rFonts w:cstheme="minorHAnsi"/>
+        </w:rPr>
+        <w:t xml:space="preserve"> - Com a trama já composta, esta é enviada para a porta série, </w:t>
+      </w:r>
+      <w:r>
+        <w:rPr>
+          <w:rFonts w:cstheme="minorHAnsi"/>
+        </w:rPr>
+        <w:t>e é de seguida esperada uma resposta do recetor (RR/REJ), que envolve todo o procedimento de reenvio de tramas, detalhado anteriormente.</w:t>
+      </w:r>
+    </w:p>
+    <w:p>
+      <w:pPr>
+        <w:rPr>
+          <w:rFonts w:cstheme="minorHAnsi"/>
+        </w:rPr>
+      </w:pPr>
+      <w:r>
+        <w:rPr>
+          <w:rFonts w:cstheme="minorHAnsi"/>
+        </w:rPr>
+        <w:t xml:space="preserve"> - Por fim, é alterado o valor do número de sequência, no caso de a resposta do recetor ser positiva (RR) e com um número de sequência diferente do atual, o que significa que o Recetor pediu uma nova trama.</w:t>
+      </w:r>
+    </w:p>
+    <w:p>
+      <w:pPr>
+        <w:rPr>
+          <w:rFonts w:cstheme="minorHAnsi"/>
+          <w:i/>
+          <w:iCs/>
+          <w:sz w:val="28"/>
+          <w:szCs w:val="28"/>
+        </w:rPr>
+      </w:pPr>
+      <w:r>
+        <w:rPr>
+          <w:rFonts w:cstheme="minorHAnsi"/>
+        </w:rPr>
+        <w:t xml:space="preserve">  </w:t>
+      </w:r>
+      <w:r>
+        <w:rPr>
+          <w:rFonts w:cstheme="minorHAnsi"/>
+          <w:i/>
+          <w:iCs/>
+          <w:sz w:val="28"/>
+          <w:szCs w:val="28"/>
+        </w:rPr>
+        <w:t>ll</w:t>
+      </w:r>
+      <w:r>
+        <w:rPr>
+          <w:rFonts w:cstheme="minorHAnsi"/>
+          <w:i/>
+          <w:iCs/>
+          <w:sz w:val="28"/>
+          <w:szCs w:val="28"/>
+        </w:rPr>
+        <w:t>read</w:t>
+      </w:r>
+      <w:r>
+        <w:rPr>
+          <w:rFonts w:cstheme="minorHAnsi"/>
+          <w:i/>
+          <w:iCs/>
+          <w:sz w:val="28"/>
+          <w:szCs w:val="28"/>
+        </w:rPr>
+        <w:t>()</w:t>
+      </w:r>
+    </w:p>
+    <w:p>
+      <w:pPr>
+        <w:rPr>
+          <w:rFonts w:cstheme="minorHAnsi"/>
+        </w:rPr>
+      </w:pPr>
+      <w:r>
+        <w:rPr>
+          <w:rFonts w:cstheme="minorHAnsi"/>
+        </w:rPr>
+        <w:t xml:space="preserve">  - A função começa por receber a trama, que é processada byte a byte, recorrendo a uma máquina de estados implementada no ficheiro “state_machines.c”, nomeadamente a </w:t>
+      </w:r>
+      <w:r>
+        <w:rPr>
+          <w:rFonts w:cstheme="minorHAnsi"/>
+        </w:rPr>
+        <w:t>função process_DATA(), que é uma máquina de estados específica às tramas de informação.</w:t>
+      </w:r>
+    </w:p>
+    <w:p>
+      <w:pPr>
+        <w:rPr>
+          <w:rFonts w:cstheme="minorHAnsi"/>
+        </w:rPr>
+      </w:pPr>
+      <w:r>
+        <w:rPr>
+          <w:rFonts w:cstheme="minorHAnsi"/>
+        </w:rPr>
+        <w:lastRenderedPageBreak/>
+        <w:t xml:space="preserve">  - Uma vez que a trama recebida se trata de uma mensagem com </w:t>
+      </w:r>
+      <w:r>
+        <w:rPr>
+          <w:rFonts w:cstheme="minorHAnsi"/>
+          <w:i/>
+          <w:iCs/>
+        </w:rPr>
+        <w:t>byte stuffing</w:t>
+      </w:r>
+      <w:r>
+        <w:rPr>
+          <w:rFonts w:cstheme="minorHAnsi"/>
+        </w:rPr>
+        <w:t xml:space="preserve">, é necessário fazer o processo inverso, </w:t>
+      </w:r>
+      <w:r>
+        <w:rPr>
+          <w:rFonts w:cstheme="minorHAnsi"/>
+          <w:i/>
+          <w:iCs/>
+        </w:rPr>
+        <w:t>byte destuffing</w:t>
+      </w:r>
+      <w:r>
+        <w:rPr>
+          <w:rFonts w:cstheme="minorHAnsi"/>
+        </w:rPr>
+        <w:t xml:space="preserve">, de modo a enviar a informação correta para o novo ficheiro. Para isto, inicia-se a construção da trama </w:t>
+      </w:r>
+      <w:r>
+        <w:rPr>
+          <w:rFonts w:cstheme="minorHAnsi"/>
+          <w:i/>
+          <w:iCs/>
+        </w:rPr>
+        <w:t>destuffed</w:t>
+      </w:r>
+      <w:r>
+        <w:rPr>
+          <w:rFonts w:cstheme="minorHAnsi"/>
+          <w:i/>
+          <w:iCs/>
+        </w:rPr>
+        <w:t xml:space="preserve"> </w:t>
+      </w:r>
+      <w:r>
+        <w:rPr>
+          <w:rFonts w:cstheme="minorHAnsi"/>
+        </w:rPr>
+        <w:t>na variável “buffer”, adicionando primeiro os bytes especiais (FLAG, A, C, BCC1).</w:t>
+      </w:r>
+    </w:p>
+    <w:p>
+      <w:pPr>
+        <w:rPr>
+          <w:rFonts w:cstheme="minorHAnsi"/>
+        </w:rPr>
+      </w:pPr>
+      <w:r>
+        <w:rPr>
+          <w:rFonts w:cstheme="minorHAnsi"/>
+        </w:rPr>
+        <w:t xml:space="preserve"> - Segue-se a verificação do BCC1, comparando o valor recebido com um novo valor calculado conforme o número de sequência atual. Se este valor não coincidir, a função retorna um valor negativo, que é detetado no loop de envio dos pacotes da aplicação no ficheiro “noncanonical.c”, de forma a ignorar a trama recebida.</w:t>
+      </w:r>
+    </w:p>
+    <w:p>
+      <w:pPr>
+        <w:rPr>
+          <w:rFonts w:cstheme="minorHAnsi"/>
+        </w:rPr>
+      </w:pPr>
+      <w:r>
+        <w:rPr>
+          <w:rFonts w:cstheme="minorHAnsi"/>
+        </w:rPr>
+        <w:t xml:space="preserve"> - Após isto, continua-se a preencher a variável buffer com os bytes de informação, realizando o </w:t>
+      </w:r>
+      <w:r>
+        <w:rPr>
+          <w:rFonts w:cstheme="minorHAnsi"/>
+          <w:i/>
+          <w:iCs/>
+        </w:rPr>
+        <w:t>byte destuffing</w:t>
+      </w:r>
+      <w:r>
+        <w:rPr>
+          <w:rFonts w:cstheme="minorHAnsi"/>
+        </w:rPr>
+        <w:t>.</w:t>
+      </w:r>
+    </w:p>
+    <w:p>
+      <w:pPr>
+        <w:rPr>
+          <w:rFonts w:cstheme="minorHAnsi"/>
+        </w:rPr>
+      </w:pPr>
+      <w:r>
+        <w:rPr>
+          <w:rFonts w:cstheme="minorHAnsi"/>
+        </w:rPr>
+        <w:t xml:space="preserve"> - Depois, é efetuada a verificação do BCC2, comparando-se o valor recebido com um novo cálculo deste parâmetro, usando os bytes de informação recebidos (já </w:t>
+      </w:r>
+      <w:r>
+        <w:rPr>
+          <w:rFonts w:cstheme="minorHAnsi"/>
+          <w:i/>
+          <w:iCs/>
+        </w:rPr>
+        <w:t>destuffed</w:t>
+      </w:r>
+      <w:r>
+        <w:rPr>
+          <w:rFonts w:cstheme="minorHAnsi"/>
+        </w:rPr>
+        <w:t xml:space="preserve">). No caso de estes valores não coincidirem, </w:t>
+      </w:r>
+      <w:r>
+        <w:rPr>
+          <w:rFonts w:cstheme="minorHAnsi"/>
+        </w:rPr>
+        <w:t>é enviada uma trama REJ para o emissor, que reenviará a trama. É retornado um valor negativo para que a trama recebida seja ignorada.</w:t>
+      </w:r>
+    </w:p>
+    <w:p>
+      <w:pPr>
+        <w:rPr>
+          <w:rFonts w:cstheme="minorHAnsi"/>
+        </w:rPr>
+      </w:pPr>
+      <w:r>
+        <w:rPr>
+          <w:rFonts w:cstheme="minorHAnsi"/>
+        </w:rPr>
+        <w:t>- Por último, se o valor do número de sequência recebido for igual ao atual, isto é, se foi recebida a trama que o recetor esperava, o valor de NS é alterado, que é o equivalente a pedir a próxima trama, uma vez que é enviada uma trama RR com os campos C e BCC1 afetados com esse valor.</w:t>
+      </w:r>
+    </w:p>
+    <w:p>
+      <w:pPr>
+        <w:pStyle w:val="PargrafodaLista"/>
+        <w:numPr>
+          <w:ilvl w:val="0"/>
+          <w:numId w:val="1"/>
+        </w:numPr>
+        <w:rPr>
+          <w:rFonts w:cstheme="minorHAnsi"/>
+        </w:rPr>
+      </w:pPr>
+      <w:r>
+        <w:rPr>
+          <w:rFonts w:cstheme="minorHAnsi"/>
+          <w:i/>
+          <w:iCs/>
+        </w:rPr>
+        <w:t>Byte stuffing</w:t>
+      </w:r>
+      <w:r>
+        <w:rPr>
+          <w:rFonts w:cstheme="minorHAnsi"/>
+          <w:i/>
+          <w:iCs/>
+        </w:rPr>
+        <w:t xml:space="preserve"> </w:t>
+      </w:r>
+      <w:r>
+        <w:rPr>
+          <w:rFonts w:cstheme="minorHAnsi"/>
+        </w:rPr>
+        <w:t xml:space="preserve">e </w:t>
+      </w:r>
+      <w:r>
+        <w:rPr>
+          <w:rFonts w:cstheme="minorHAnsi"/>
+          <w:i/>
+          <w:iCs/>
+        </w:rPr>
+        <w:t>destuffing</w:t>
+      </w:r>
+      <w:r>
+        <w:rPr>
+          <w:rFonts w:cstheme="minorHAnsi"/>
+        </w:rPr>
+        <w:t>, de modo a evitar uma má interpretação dos bytes recebidos</w:t>
+      </w:r>
+    </w:p>
+    <w:p>
+      <w:pPr>
+        <w:rPr>
+          <w:rFonts w:cstheme="minorHAnsi"/>
+        </w:rPr>
+      </w:pPr>
+      <w:r>
+        <w:rPr>
+          <w:rFonts w:cstheme="minorHAnsi"/>
+        </w:rPr>
+        <w:t xml:space="preserve">O </w:t>
+      </w:r>
+      <w:r>
+        <w:rPr>
+          <w:rFonts w:cstheme="minorHAnsi"/>
+          <w:i/>
+          <w:iCs/>
+        </w:rPr>
+        <w:t>byte stuffing</w:t>
+      </w:r>
+      <w:r>
+        <w:rPr>
+          <w:rFonts w:cstheme="minorHAnsi"/>
+          <w:i/>
+          <w:iCs/>
+        </w:rPr>
+        <w:t xml:space="preserve"> </w:t>
+      </w:r>
+      <w:r>
+        <w:rPr>
+          <w:rFonts w:cstheme="minorHAnsi"/>
+        </w:rPr>
+        <w:t xml:space="preserve">e </w:t>
+      </w:r>
+      <w:r>
+        <w:rPr>
+          <w:rFonts w:cstheme="minorHAnsi"/>
+          <w:i/>
+          <w:iCs/>
+        </w:rPr>
+        <w:t xml:space="preserve">destuffing </w:t>
+      </w:r>
+      <w:r>
+        <w:rPr>
+          <w:rFonts w:cstheme="minorHAnsi"/>
+        </w:rPr>
+        <w:t xml:space="preserve">baseia-se em simples verificações, realizadas byte a byte sobre os bytes de informação recebidos (e BCC2 também), que os compara aos bytes especiais, nomeadamente a FLAG (0x7e) e o ESC (0x7d). No caso do </w:t>
+      </w:r>
+      <w:r>
+        <w:rPr>
+          <w:rFonts w:cstheme="minorHAnsi"/>
+          <w:i/>
+          <w:iCs/>
+        </w:rPr>
+        <w:t>byte stuffing</w:t>
+      </w:r>
+      <w:r>
+        <w:rPr>
+          <w:rFonts w:cstheme="minorHAnsi"/>
+        </w:rPr>
+        <w:t xml:space="preserve">, estes bytes são transformados numa sequência de 2 bytes: 0x7d 0x5e para o primeiro e 0x7d e 0x5d para o segundo. No </w:t>
+      </w:r>
+      <w:r>
+        <w:rPr>
+          <w:rFonts w:cstheme="minorHAnsi"/>
+          <w:i/>
+          <w:iCs/>
+        </w:rPr>
+        <w:t>byte destuffing</w:t>
+      </w:r>
+      <w:r>
+        <w:rPr>
+          <w:rFonts w:cstheme="minorHAnsi"/>
+        </w:rPr>
+        <w:t>, é efetuado o processo inverso.</w:t>
+      </w:r>
+    </w:p>
+    <w:p>
+      <w:pPr>
+        <w:rPr>
+          <w:rFonts w:cstheme="minorHAnsi"/>
+        </w:rPr>
+      </w:pPr>
+      <w:r>
+        <w:rPr>
+          <w:rFonts w:cstheme="minorHAnsi"/>
+        </w:rPr>
+        <w:t xml:space="preserve">Desta forma, no caso de algum dos bytes de informação ou o BCC2 coincidir com estes bytes especiais, nunca serão confundidos com </w:t>
+      </w:r>
+      <w:r>
+        <w:rPr>
+          <w:rFonts w:cstheme="minorHAnsi"/>
+        </w:rPr>
+        <w:t>os bytes especiais da trama, pelo que a informação é transmitida corretamente.</w:t>
+      </w:r>
+    </w:p>
+    <w:p>
+      <w:pPr>
+        <w:pStyle w:val="PargrafodaLista"/>
+        <w:numPr>
+          <w:ilvl w:val="0"/>
+          <w:numId w:val="1"/>
+        </w:numPr>
+        <w:rPr>
+          <w:rFonts w:cstheme="minorHAnsi"/>
+        </w:rPr>
+      </w:pPr>
+      <w:r>
+        <w:rPr>
+          <w:rFonts w:cstheme="minorHAnsi"/>
+        </w:rPr>
+        <w:t>Coordenação entre ambos os processos relativamente às tramas a enviar/receber</w:t>
+      </w:r>
+    </w:p>
+    <w:p>
+      <w:pPr>
+        <w:rPr>
+          <w:rFonts w:cstheme="minorHAnsi"/>
+        </w:rPr>
+      </w:pPr>
+      <w:r>
+        <w:rPr>
+          <w:rFonts w:cstheme="minorHAnsi"/>
+        </w:rPr>
+        <w:t xml:space="preserve">A coordenação entre o emissor e o recetor é feita recorrendo ao “número de sequência”, que pode tomar o valor 0 ou 1, e que vem implícito no campo C das tramas. O número de sequência de ambos os processos começa a 0. As respostas do recetor (RR/REJ) indicam o recetor se deve reenviar a trama atual, ou se deve enviar uma nova trama. É necessário reenvio quando o valor do número de sequência recebido pelo emissor é igual ao seu atual, isto é, o recetor pediu o reenvio da trama, devido a erros na informação. Por outro lado, quando </w:t>
+      </w:r>
+      <w:r>
+        <w:rPr>
+          <w:rFonts w:cstheme="minorHAnsi"/>
+        </w:rPr>
+        <w:t xml:space="preserve">o valor do número de sequência recebido pelo emissor é </w:t>
+      </w:r>
+      <w:r>
+        <w:rPr>
+          <w:rFonts w:cstheme="minorHAnsi"/>
+        </w:rPr>
+        <w:t>diferente</w:t>
+      </w:r>
+      <w:r>
+        <w:rPr>
+          <w:rFonts w:cstheme="minorHAnsi"/>
+        </w:rPr>
+        <w:t xml:space="preserve"> </w:t>
+      </w:r>
+      <w:r>
+        <w:rPr>
+          <w:rFonts w:cstheme="minorHAnsi"/>
+        </w:rPr>
+        <w:t>d</w:t>
+      </w:r>
+      <w:r>
+        <w:rPr>
+          <w:rFonts w:cstheme="minorHAnsi"/>
+        </w:rPr>
+        <w:t>o seu atua</w:t>
+      </w:r>
+      <w:r>
+        <w:rPr>
+          <w:rFonts w:cstheme="minorHAnsi"/>
+        </w:rPr>
+        <w:t>l, este deve passar para a próxima trama, uma vez que esta foi requisitada pelo recetor. Esta alternância entre os dois valores possíveis do número de sequência permite esta coordenação entre os dois processos.</w:t>
+      </w:r>
+    </w:p>
+    <w:p>
+      <w:pPr>
+        <w:pStyle w:val="PargrafodaLista"/>
+        <w:numPr>
+          <w:ilvl w:val="0"/>
+          <w:numId w:val="1"/>
+        </w:numPr>
+        <w:rPr>
+          <w:rFonts w:cstheme="minorHAnsi"/>
+        </w:rPr>
+      </w:pPr>
+      <w:r>
+        <w:rPr>
+          <w:rFonts w:cstheme="minorHAnsi"/>
+        </w:rPr>
+        <w:t>Controlo de Erros, isto é, deteção de informação corrompida</w:t>
+      </w:r>
+    </w:p>
+    <w:p>
+      <w:pPr>
+        <w:rPr>
+          <w:rFonts w:cstheme="minorHAnsi"/>
+        </w:rPr>
+      </w:pPr>
+      <w:r>
+        <w:rPr>
+          <w:rFonts w:cstheme="minorHAnsi"/>
+        </w:rPr>
+        <w:t>O controlo de erros é feito a dois níveis:</w:t>
+      </w:r>
+      <w:r>
+        <w:rPr>
+          <w:rFonts w:cstheme="minorHAnsi"/>
+        </w:rPr>
+        <w:t xml:space="preserve"> BCC1, que diz respeito à numeração da trama recebida, e BCC2, que está relacionado com os bytes de informação da trama. O primeiro é calculado realizando o XOR entre os campos A e C da trama, e comparado com o valor do BCC1 </w:t>
+      </w:r>
+      <w:r>
+        <w:rPr>
+          <w:rFonts w:cstheme="minorHAnsi"/>
+        </w:rPr>
+        <w:lastRenderedPageBreak/>
+        <w:t>recebido na trama. Em caso de não coincidirem, indica um erro na numeração das tramas, e o recetor ignora a trama. Já o BCC2 é calculado realizando o XOR entre todos os bytes de informação da trama, e comparado com o valor do BCC2 recebido na trama. No caso de não coincidirem, é porque a informação está corrompida (devido ao chamado “ruído”), pelo que é enviada uma trama REJ, que indica ao emissor que deve reenviar a trama.</w:t>
+      </w:r>
+    </w:p>
+    <w:p>
+      <w:pPr>
+        <w:rPr>
+          <w:rFonts w:cstheme="minorHAnsi"/>
+        </w:rPr>
+      </w:pPr>
+    </w:p>
+    <w:p>
+      <w:pPr>
+        <w:pStyle w:val="PargrafodaLista"/>
+        <w:numPr>
+          <w:ilvl w:val="0"/>
+          <w:numId w:val="1"/>
+        </w:numPr>
+        <w:rPr>
+          <w:rFonts w:cstheme="minorHAnsi"/>
+        </w:rPr>
+      </w:pPr>
+      <w:r>
+        <w:rPr>
+          <w:rFonts w:cstheme="minorHAnsi"/>
+        </w:rPr>
+        <w:t>Confirmação/Rejeição de tramas, por parte do Recetor</w:t>
+      </w:r>
+    </w:p>
+    <w:p>
+      <w:pPr>
+        <w:rPr>
+          <w:rFonts w:cstheme="minorHAnsi"/>
+        </w:rPr>
+      </w:pPr>
+      <w:r>
+        <w:rPr>
+          <w:rFonts w:cstheme="minorHAnsi"/>
+        </w:rPr>
+        <w:t>A confirmação da trama ocorre quando não há qualquer erro na trama recebida e o número de sequência recebido coincide com o seu atual. Nesse caso, ele simplesmente altera o valor do número de sequência, o que significa que pede uma nova trama.</w:t>
+      </w:r>
+    </w:p>
+    <w:p>
+      <w:pPr>
+        <w:rPr>
+          <w:rFonts w:cstheme="minorHAnsi"/>
+          <w:u w:val="single"/>
+        </w:rPr>
+      </w:pPr>
+      <w:r>
+        <w:rPr>
+          <w:rFonts w:cstheme="minorHAnsi"/>
+        </w:rPr>
+        <w:t>A rejeição da trama ocorre quando há algum erro na trama, seja ele no BCC1 ou no BCC2, ou então quando o número de sequência recebido não coincide com o atual do recetor. No caso de erros no BCC1, a trama é simplesmente ignorada, e o recetor espera por um reenvia desta. No caso de erros no BCC2, é enviada uma trama REJ, que pede um reenvio da trama ao emissor.</w:t>
+      </w:r>
+      <w:r>
+        <w:rPr>
+          <w:rFonts w:cstheme="minorHAnsi"/>
+        </w:rPr>
+        <w:t xml:space="preserve"> Já no caso de discrepância entre os números de sequências, é enviada uma trama RR com o número de sequência atual, para que o emissor saiba que deve reenviar a trama.</w:t>
+      </w:r>
+    </w:p>
+    <w:p>
+      <w:pPr>
+        <w:pStyle w:val="PargrafodaLista"/>
+        <w:numPr>
+          <w:ilvl w:val="0"/>
+          <w:numId w:val="1"/>
+        </w:numPr>
+        <w:rPr>
+          <w:rFonts w:cstheme="minorHAnsi"/>
+          <w:u w:val="single"/>
+        </w:rPr>
+      </w:pPr>
+      <w:r>
+        <w:rPr>
+          <w:rFonts w:cstheme="minorHAnsi"/>
+        </w:rPr>
+        <w:t>Terminação da ligação entre os dois computadores, com fecho da porta série</w:t>
+      </w:r>
+    </w:p>
+    <w:p>
+      <w:pPr>
+        <w:rPr>
+          <w:rFonts w:cstheme="minorHAnsi"/>
+        </w:rPr>
+      </w:pPr>
+      <w:r>
+        <w:rPr>
+          <w:rFonts w:cstheme="minorHAnsi"/>
+        </w:rPr>
+        <w:t>A</w:t>
+      </w:r>
+      <w:r>
+        <w:rPr>
+          <w:rFonts w:cstheme="minorHAnsi"/>
+        </w:rPr>
+        <w:t xml:space="preserve"> </w:t>
+      </w:r>
+      <w:r>
+        <w:rPr>
+          <w:rFonts w:cstheme="minorHAnsi"/>
+        </w:rPr>
+        <w:t>terminação</w:t>
+      </w:r>
+      <w:r>
+        <w:rPr>
+          <w:rFonts w:cstheme="minorHAnsi"/>
+        </w:rPr>
+        <w:t xml:space="preserve"> da ligação lógica é realizado na função ll</w:t>
+      </w:r>
+      <w:r>
+        <w:rPr>
+          <w:rFonts w:cstheme="minorHAnsi"/>
+        </w:rPr>
+        <w:t>close</w:t>
+      </w:r>
+      <w:r>
+        <w:rPr>
+          <w:rFonts w:cstheme="minorHAnsi"/>
+        </w:rPr>
+        <w:t>() do ficheiro “llfunctions.c</w:t>
+      </w:r>
+      <w:r>
+        <w:rPr>
+          <w:rFonts w:cstheme="minorHAnsi"/>
+        </w:rPr>
+        <w:t>”.</w:t>
+      </w:r>
+      <w:r>
+        <w:rPr>
+          <w:rFonts w:cstheme="minorHAnsi"/>
+        </w:rPr>
+        <w:t xml:space="preserve"> </w:t>
+      </w:r>
+      <w:r>
+        <w:rPr>
+          <w:rFonts w:cstheme="minorHAnsi"/>
+        </w:rPr>
+        <w:t>Baseia-se numa</w:t>
+      </w:r>
+      <w:r>
+        <w:rPr>
+          <w:rFonts w:cstheme="minorHAnsi"/>
+        </w:rPr>
+        <w:t xml:space="preserve"> troca de tramas entre o Emissor e o Recetor, que confirma a </w:t>
+      </w:r>
+      <w:r>
+        <w:rPr>
+          <w:rFonts w:cstheme="minorHAnsi"/>
+        </w:rPr>
+        <w:t xml:space="preserve">terminação da </w:t>
+      </w:r>
+      <w:r>
+        <w:rPr>
+          <w:rFonts w:cstheme="minorHAnsi"/>
+        </w:rPr>
+        <w:t>ligação. Segue-se o seu procedimento:</w:t>
+      </w:r>
+    </w:p>
+    <w:p>
+      <w:pPr>
+        <w:rPr>
+          <w:rFonts w:cstheme="minorHAnsi"/>
+        </w:rPr>
+      </w:pPr>
+      <w:r>
+        <w:rPr>
+          <w:rFonts w:cstheme="minorHAnsi"/>
+        </w:rPr>
+        <w:t xml:space="preserve">- Envio de uma trama </w:t>
+      </w:r>
+      <w:r>
+        <w:rPr>
+          <w:rFonts w:cstheme="minorHAnsi"/>
+        </w:rPr>
+        <w:t>DISC</w:t>
+      </w:r>
+      <w:r>
+        <w:rPr>
+          <w:rFonts w:cstheme="minorHAnsi"/>
+        </w:rPr>
+        <w:t xml:space="preserve"> pelo Emissor.</w:t>
+      </w:r>
+    </w:p>
+    <w:p>
+      <w:pPr>
+        <w:rPr>
+          <w:rFonts w:cstheme="minorHAnsi"/>
+        </w:rPr>
+      </w:pPr>
+      <w:r>
+        <w:rPr>
+          <w:rFonts w:cstheme="minorHAnsi"/>
+        </w:rPr>
+        <w:t xml:space="preserve"> - Receção da trama </w:t>
+      </w:r>
+      <w:r>
+        <w:rPr>
+          <w:rFonts w:cstheme="minorHAnsi"/>
+        </w:rPr>
+        <w:t>DISC</w:t>
+      </w:r>
+      <w:r>
+        <w:rPr>
+          <w:rFonts w:cstheme="minorHAnsi"/>
+        </w:rPr>
+        <w:t xml:space="preserve"> pelo Recetor</w:t>
+      </w:r>
+    </w:p>
+    <w:p>
+      <w:pPr>
+        <w:rPr>
+          <w:rFonts w:cstheme="minorHAnsi"/>
+        </w:rPr>
+      </w:pPr>
+      <w:r>
+        <w:rPr>
+          <w:rFonts w:cstheme="minorHAnsi"/>
+        </w:rPr>
+        <w:t xml:space="preserve"> - Envio d</w:t>
+      </w:r>
+      <w:r>
+        <w:rPr>
+          <w:rFonts w:cstheme="minorHAnsi"/>
+        </w:rPr>
+        <w:t>e uma</w:t>
+      </w:r>
+      <w:r>
+        <w:rPr>
+          <w:rFonts w:cstheme="minorHAnsi"/>
+        </w:rPr>
+        <w:t xml:space="preserve"> trama </w:t>
+      </w:r>
+      <w:r>
+        <w:rPr>
+          <w:rFonts w:cstheme="minorHAnsi"/>
+        </w:rPr>
+        <w:t>DISC</w:t>
+      </w:r>
+      <w:r>
+        <w:rPr>
+          <w:rFonts w:cstheme="minorHAnsi"/>
+        </w:rPr>
+        <w:t xml:space="preserve"> pelo Recetor</w:t>
+      </w:r>
+    </w:p>
+    <w:p>
+      <w:pPr>
+        <w:rPr>
+          <w:rFonts w:cstheme="minorHAnsi"/>
+        </w:rPr>
+      </w:pPr>
+      <w:r>
+        <w:rPr>
+          <w:rFonts w:cstheme="minorHAnsi"/>
+        </w:rPr>
+        <w:t xml:space="preserve">- </w:t>
+      </w:r>
+      <w:r>
+        <w:rPr>
+          <w:rFonts w:cstheme="minorHAnsi"/>
+        </w:rPr>
+        <w:t>Receção</w:t>
+      </w:r>
+      <w:r>
+        <w:rPr>
+          <w:rFonts w:cstheme="minorHAnsi"/>
+        </w:rPr>
+        <w:t xml:space="preserve"> </w:t>
+      </w:r>
+      <w:r>
+        <w:rPr>
+          <w:rFonts w:cstheme="minorHAnsi"/>
+        </w:rPr>
+        <w:t>da</w:t>
+      </w:r>
+      <w:r>
+        <w:rPr>
+          <w:rFonts w:cstheme="minorHAnsi"/>
+        </w:rPr>
+        <w:t xml:space="preserve"> trama </w:t>
+      </w:r>
+      <w:r>
+        <w:rPr>
+          <w:rFonts w:cstheme="minorHAnsi"/>
+        </w:rPr>
+        <w:t>DISC</w:t>
+      </w:r>
+      <w:r>
+        <w:rPr>
+          <w:rFonts w:cstheme="minorHAnsi"/>
+        </w:rPr>
+        <w:t xml:space="preserve"> pelo </w:t>
+      </w:r>
+      <w:r>
+        <w:rPr>
+          <w:rFonts w:cstheme="minorHAnsi"/>
+        </w:rPr>
+        <w:t>Emissor</w:t>
+      </w:r>
+    </w:p>
+    <w:p>
+      <w:pPr>
+        <w:rPr>
+          <w:rFonts w:cstheme="minorHAnsi"/>
+        </w:rPr>
+      </w:pPr>
+      <w:r>
+        <w:rPr>
+          <w:rFonts w:cstheme="minorHAnsi"/>
+        </w:rPr>
+        <w:t>- Envio d</w:t>
+      </w:r>
+      <w:r>
+        <w:rPr>
+          <w:rFonts w:cstheme="minorHAnsi"/>
+        </w:rPr>
+        <w:t>e uma</w:t>
+      </w:r>
+      <w:r>
+        <w:rPr>
+          <w:rFonts w:cstheme="minorHAnsi"/>
+        </w:rPr>
+        <w:t xml:space="preserve"> trama </w:t>
+      </w:r>
+      <w:r>
+        <w:rPr>
+          <w:rFonts w:cstheme="minorHAnsi"/>
+        </w:rPr>
+        <w:t>UA</w:t>
+      </w:r>
+      <w:r>
+        <w:rPr>
+          <w:rFonts w:cstheme="minorHAnsi"/>
+        </w:rPr>
+        <w:t xml:space="preserve"> pelo </w:t>
+      </w:r>
+      <w:r>
+        <w:rPr>
+          <w:rFonts w:cstheme="minorHAnsi"/>
+        </w:rPr>
+        <w:t>Emissor</w:t>
+      </w:r>
+    </w:p>
+    <w:p>
+      <w:pPr>
+        <w:rPr>
+          <w:rFonts w:cstheme="minorHAnsi"/>
+        </w:rPr>
+      </w:pPr>
+      <w:r>
+        <w:rPr>
+          <w:rFonts w:cstheme="minorHAnsi"/>
+        </w:rPr>
+        <w:t xml:space="preserve">- </w:t>
+      </w:r>
+      <w:r>
+        <w:rPr>
+          <w:rFonts w:cstheme="minorHAnsi"/>
+        </w:rPr>
+        <w:t>Receção</w:t>
+      </w:r>
+      <w:r>
+        <w:rPr>
+          <w:rFonts w:cstheme="minorHAnsi"/>
+        </w:rPr>
+        <w:t xml:space="preserve"> </w:t>
+      </w:r>
+      <w:r>
+        <w:rPr>
+          <w:rFonts w:cstheme="minorHAnsi"/>
+        </w:rPr>
+        <w:t>da</w:t>
+      </w:r>
+      <w:r>
+        <w:rPr>
+          <w:rFonts w:cstheme="minorHAnsi"/>
+        </w:rPr>
+        <w:t xml:space="preserve"> trama </w:t>
+      </w:r>
+      <w:r>
+        <w:rPr>
+          <w:rFonts w:cstheme="minorHAnsi"/>
+        </w:rPr>
+        <w:t>UA</w:t>
+      </w:r>
+      <w:r>
+        <w:rPr>
+          <w:rFonts w:cstheme="minorHAnsi"/>
+        </w:rPr>
+        <w:t xml:space="preserve"> pelo </w:t>
+      </w:r>
+      <w:r>
+        <w:rPr>
+          <w:rFonts w:cstheme="minorHAnsi"/>
+        </w:rPr>
+        <w:t>Recetor</w:t>
+      </w:r>
+    </w:p>
+    <w:p>
+      <w:pPr>
+        <w:rPr>
+          <w:rFonts w:cstheme="minorHAnsi"/>
+        </w:rPr>
+      </w:pPr>
+    </w:p>
+    <w:p>
+      <w:pPr>
+        <w:jc w:val="center"/>
+        <w:rPr>
+          <w:sz w:val="32"/>
+          <w:szCs w:val="32"/>
+        </w:rPr>
+      </w:pPr>
+      <w:r>
+        <w:rPr>
+          <w:b/>
+          <w:bCs/>
+          <w:sz w:val="32"/>
+          <w:szCs w:val="32"/>
+        </w:rPr>
+        <w:t xml:space="preserve">Protocolo </w:t>
+      </w:r>
+      <w:r>
+        <w:rPr>
+          <w:b/>
+          <w:bCs/>
+          <w:sz w:val="32"/>
+          <w:szCs w:val="32"/>
+        </w:rPr>
+        <w:t>de aplicação</w:t>
       </w:r>
     </w:p>
     <w:p>
@@ -2893,6 +2992,127 @@
     </w:sectPr>
   </w:body>
 </w:document>
+</file>
+
+<file path=word/numbering.xml><?xml version="1.0" encoding="utf-8"?>
+<w:numbering xmlns:wpc="http://schemas.microsoft.com/office/word/2010/wordprocessingCanvas" xmlns:cx="http://schemas.microsoft.com/office/drawing/2014/chartex" xmlns:cx1="http://schemas.microsoft.com/office/drawing/2015/9/8/chartex" xmlns:cx2="http://schemas.microsoft.com/office/drawing/2015/10/21/chartex" xmlns:cx3="http://schemas.microsoft.com/office/drawing/2016/5/9/chartex" xmlns:cx4="http://schemas.microsoft.com/office/drawing/2016/5/10/chartex" xmlns:cx5="http://schemas.microsoft.com/office/drawing/2016/5/11/chartex" xmlns:cx6="http://schemas.microsoft.com/office/drawing/2016/5/12/chartex" xmlns:cx7="http://schemas.microsoft.com/office/drawing/2016/5/13/chartex" xmlns:cx8="http://schemas.microsoft.com/office/drawing/2016/5/14/chartex" xmlns:mc="http://schemas.openxmlformats.org/markup-compatibility/2006" xmlns:aink="http://schemas.microsoft.com/office/drawing/2016/ink" xmlns:am3d="http://schemas.microsoft.com/office/drawing/2017/model3d" xmlns:o="urn:schemas-microsoft-com:office:office" xmlns:r="http://schemas.openxmlformats.org/officeDocument/2006/relationships" xmlns:m="http://schemas.openxmlformats.org/officeDocument/2006/math" xmlns:v="urn:schemas-microsoft-com:vml" xmlns:wp14="http://schemas.microsoft.com/office/word/2010/wordprocessingDrawing" xmlns:wp="http://schemas.openxmlformats.org/drawingml/2006/wordprocessingDrawing" xmlns:w10="urn:schemas-microsoft-com:office:word" xmlns:w="http://schemas.openxmlformats.org/wordprocessingml/2006/main" xmlns:w14="http://schemas.microsoft.com/office/word/2010/wordml" xmlns:w15="http://schemas.microsoft.com/office/word/2012/wordml" xmlns:w16cex="http://schemas.microsoft.com/office/word/2018/wordml/cex" xmlns:w16cid="http://schemas.microsoft.com/office/word/2016/wordml/cid" xmlns:w16="http://schemas.microsoft.com/office/word/2018/wordml" xmlns:w16se="http://schemas.microsoft.com/office/word/2015/wordml/symex" xmlns:wpg="http://schemas.microsoft.com/office/word/2010/wordprocessingGroup" xmlns:wpi="http://schemas.microsoft.com/office/word/2010/wordprocessingInk" xmlns:wne="http://schemas.microsoft.com/office/word/2006/wordml" xmlns:wps="http://schemas.microsoft.com/office/word/2010/wordprocessingShape" mc:Ignorable="w14 w15 w16se w16cid w16 w16cex wp14">
+  <w:abstractNum w:abstractNumId="0" w15:restartNumberingAfterBreak="0">
+    <w:nsid w:val="24C13641"/>
+    <w:multiLevelType w:val="hybridMultilevel"/>
+    <w:tmpl w:val="926A652E"/>
+    <w:lvl w:ilvl="0" w:tplc="08160001">
+      <w:start w:val="1"/>
+      <w:numFmt w:val="bullet"/>
+      <w:lvlText w:val=""/>
+      <w:lvlJc w:val="left"/>
+      <w:pPr>
+        <w:ind w:left="720" w:hanging="360"/>
+      </w:pPr>
+      <w:rPr>
+        <w:rFonts w:ascii="Symbol" w:hAnsi="Symbol" w:hint="default"/>
+      </w:rPr>
+    </w:lvl>
+    <w:lvl w:ilvl="1" w:tplc="08160003" w:tentative="1">
+      <w:start w:val="1"/>
+      <w:numFmt w:val="bullet"/>
+      <w:lvlText w:val="o"/>
+      <w:lvlJc w:val="left"/>
+      <w:pPr>
+        <w:ind w:left="1440" w:hanging="360"/>
+      </w:pPr>
+      <w:rPr>
+        <w:rFonts w:ascii="Courier New" w:hAnsi="Courier New" w:cs="Courier New" w:hint="default"/>
+      </w:rPr>
+    </w:lvl>
+    <w:lvl w:ilvl="2" w:tplc="08160005" w:tentative="1">
+      <w:start w:val="1"/>
+      <w:numFmt w:val="bullet"/>
+      <w:lvlText w:val=""/>
+      <w:lvlJc w:val="left"/>
+      <w:pPr>
+        <w:ind w:left="2160" w:hanging="360"/>
+      </w:pPr>
+      <w:rPr>
+        <w:rFonts w:ascii="Wingdings" w:hAnsi="Wingdings" w:hint="default"/>
+      </w:rPr>
+    </w:lvl>
+    <w:lvl w:ilvl="3" w:tplc="08160001" w:tentative="1">
+      <w:start w:val="1"/>
+      <w:numFmt w:val="bullet"/>
+      <w:lvlText w:val=""/>
+      <w:lvlJc w:val="left"/>
+      <w:pPr>
+        <w:ind w:left="2880" w:hanging="360"/>
+      </w:pPr>
+      <w:rPr>
+        <w:rFonts w:ascii="Symbol" w:hAnsi="Symbol" w:hint="default"/>
+      </w:rPr>
+    </w:lvl>
+    <w:lvl w:ilvl="4" w:tplc="08160003" w:tentative="1">
+      <w:start w:val="1"/>
+      <w:numFmt w:val="bullet"/>
+      <w:lvlText w:val="o"/>
+      <w:lvlJc w:val="left"/>
+      <w:pPr>
+        <w:ind w:left="3600" w:hanging="360"/>
+      </w:pPr>
+      <w:rPr>
+        <w:rFonts w:ascii="Courier New" w:hAnsi="Courier New" w:cs="Courier New" w:hint="default"/>
+      </w:rPr>
+    </w:lvl>
+    <w:lvl w:ilvl="5" w:tplc="08160005" w:tentative="1">
+      <w:start w:val="1"/>
+      <w:numFmt w:val="bullet"/>
+      <w:lvlText w:val=""/>
+      <w:lvlJc w:val="left"/>
+      <w:pPr>
+        <w:ind w:left="4320" w:hanging="360"/>
+      </w:pPr>
+      <w:rPr>
+        <w:rFonts w:ascii="Wingdings" w:hAnsi="Wingdings" w:hint="default"/>
+      </w:rPr>
+    </w:lvl>
+    <w:lvl w:ilvl="6" w:tplc="08160001" w:tentative="1">
+      <w:start w:val="1"/>
+      <w:numFmt w:val="bullet"/>
+      <w:lvlText w:val=""/>
+      <w:lvlJc w:val="left"/>
+      <w:pPr>
+        <w:ind w:left="5040" w:hanging="360"/>
+      </w:pPr>
+      <w:rPr>
+        <w:rFonts w:ascii="Symbol" w:hAnsi="Symbol" w:hint="default"/>
+      </w:rPr>
+    </w:lvl>
+    <w:lvl w:ilvl="7" w:tplc="08160003" w:tentative="1">
+      <w:start w:val="1"/>
+      <w:numFmt w:val="bullet"/>
+      <w:lvlText w:val="o"/>
+      <w:lvlJc w:val="left"/>
+      <w:pPr>
+        <w:ind w:left="5760" w:hanging="360"/>
+      </w:pPr>
+      <w:rPr>
+        <w:rFonts w:ascii="Courier New" w:hAnsi="Courier New" w:cs="Courier New" w:hint="default"/>
+      </w:rPr>
+    </w:lvl>
+    <w:lvl w:ilvl="8" w:tplc="08160005" w:tentative="1">
+      <w:start w:val="1"/>
+      <w:numFmt w:val="bullet"/>
+      <w:lvlText w:val=""/>
+      <w:lvlJc w:val="left"/>
+      <w:pPr>
+        <w:ind w:left="6480" w:hanging="360"/>
+      </w:pPr>
+      <w:rPr>
+        <w:rFonts w:ascii="Wingdings" w:hAnsi="Wingdings" w:hint="default"/>
+      </w:rPr>
+    </w:lvl>
+  </w:abstractNum>
+  <w:num w:numId="1">
+    <w:abstractNumId w:val="0"/>
+  </w:num>
+</w:numbering>
 </file>
 
 <file path=word/styles.xml><?xml version="1.0" encoding="utf-8"?>
@@ -3293,6 +3513,7 @@
   <w:style w:type="paragraph" w:default="1" w:styleId="Normal">
     <w:name w:val="Normal"/>
     <w:qFormat/>
+    <w:rsid w:val="00977531"/>
   </w:style>
   <w:style w:type="character" w:default="1" w:styleId="Tipodeletrapredefinidodopargrafo">
     <w:name w:val="Default Paragraph Font"/>
@@ -3354,6 +3575,17 @@
       <w:i/>
       <w:iCs/>
     </w:rPr>
+  </w:style>
+  <w:style w:type="paragraph" w:styleId="PargrafodaLista">
+    <w:name w:val="List Paragraph"/>
+    <w:basedOn w:val="Normal"/>
+    <w:uiPriority w:val="34"/>
+    <w:qFormat/>
+    <w:rsid w:val="00977531"/>
+    <w:pPr>
+      <w:ind w:left="720"/>
+      <w:contextualSpacing/>
+    </w:pPr>
   </w:style>
 </w:styles>
 </file>

--- a/Relatório/Relatorio_RCOM.docx
+++ b/Relatório/Relatorio_RCOM.docx
@@ -1545,19 +1545,7 @@
         <w:rPr>
           <w:rFonts w:cstheme="minorHAnsi"/>
         </w:rPr>
-        <w:t xml:space="preserve"> </w:t>
-      </w:r>
-      <w:r>
-        <w:rPr>
-          <w:rFonts w:cstheme="minorHAnsi"/>
-        </w:rPr>
-        <w:t xml:space="preserve">- </w:t>
-      </w:r>
-      <w:r>
-        <w:rPr>
-          <w:rFonts w:cstheme="minorHAnsi"/>
-        </w:rPr>
-        <w:t>Reenvio de tramas por parte do emissor, na falta de resposta.</w:t>
+        <w:t xml:space="preserve"> - Reenvio de tramas por parte do emissor, na falta de resposta.</w:t>
       </w:r>
     </w:p>
     <w:p>
@@ -2464,43 +2452,7 @@
         <w:rPr>
           <w:rFonts w:cstheme="minorHAnsi"/>
         </w:rPr>
-        <w:t xml:space="preserve">A coordenação entre o emissor e o recetor é feita recorrendo ao “número de sequência”, que pode tomar o valor 0 ou 1, e que vem implícito no campo C das tramas. O número de sequência de ambos os processos começa a 0. As respostas do recetor (RR/REJ) indicam o recetor se deve reenviar a trama atual, ou se deve enviar uma nova trama. É necessário reenvio quando o valor do número de sequência recebido pelo emissor é igual ao seu atual, isto é, o recetor pediu o reenvio da trama, devido a erros na informação. Por outro lado, quando </w:t>
-      </w:r>
-      <w:r>
-        <w:rPr>
-          <w:rFonts w:cstheme="minorHAnsi"/>
-        </w:rPr>
-        <w:t xml:space="preserve">o valor do número de sequência recebido pelo emissor é </w:t>
-      </w:r>
-      <w:r>
-        <w:rPr>
-          <w:rFonts w:cstheme="minorHAnsi"/>
-        </w:rPr>
-        <w:t>diferente</w:t>
-      </w:r>
-      <w:r>
-        <w:rPr>
-          <w:rFonts w:cstheme="minorHAnsi"/>
-        </w:rPr>
-        <w:t xml:space="preserve"> </w:t>
-      </w:r>
-      <w:r>
-        <w:rPr>
-          <w:rFonts w:cstheme="minorHAnsi"/>
-        </w:rPr>
-        <w:t>d</w:t>
-      </w:r>
-      <w:r>
-        <w:rPr>
-          <w:rFonts w:cstheme="minorHAnsi"/>
-        </w:rPr>
-        <w:t>o seu atua</w:t>
-      </w:r>
-      <w:r>
-        <w:rPr>
-          <w:rFonts w:cstheme="minorHAnsi"/>
-        </w:rPr>
-        <w:t>l, este deve passar para a próxima trama, uma vez que esta foi requisitada pelo recetor. Esta alternância entre os dois valores possíveis do número de sequência permite esta coordenação entre os dois processos.</w:t>
+        <w:t>A coordenação entre o emissor e o recetor é feita recorrendo ao “número de sequência”, que pode tomar o valor 0 ou 1, e que vem implícito no campo C das tramas. O número de sequência de ambos os processos começa a 0. As respostas do recetor (RR/REJ) indicam o recetor se deve reenviar a trama atual, ou se deve enviar uma nova trama. É necessário reenvio quando o valor do número de sequência recebido pelo emissor é igual ao seu atual, isto é, o recetor pediu o reenvio da trama, devido a erros na informação. Por outro lado, quando o valor do número de sequência recebido pelo emissor é diferente do seu atual, este deve passar para a próxima trama, uma vez que esta foi requisitada pelo recetor. Esta alternância entre os dois valores possíveis do número de sequência permite esta coordenação entre os dois processos.</w:t>
       </w:r>
     </w:p>
     <w:p>
@@ -2965,24 +2917,721 @@
           <w:sz w:val="32"/>
           <w:szCs w:val="32"/>
         </w:rPr>
-        <w:t xml:space="preserve">Protocolo </w:t>
-      </w:r>
-      <w:r>
+        <w:t>Protocolo de aplicação</w:t>
+      </w:r>
+    </w:p>
+    <w:p>
+      <w:pPr>
+        <w:rPr>
+          <w:sz w:val="28"/>
+          <w:szCs w:val="28"/>
+          <w:u w:val="single"/>
+        </w:rPr>
+      </w:pPr>
+      <w:r>
+        <w:rPr>
+          <w:sz w:val="28"/>
+          <w:szCs w:val="28"/>
+          <w:u w:val="single"/>
+        </w:rPr>
+        <w:t>Principais aspetos funcionais:</w:t>
+      </w:r>
+    </w:p>
+    <w:p>
+      <w:pPr>
+        <w:rPr>
+          <w:sz w:val="28"/>
+          <w:szCs w:val="28"/>
+          <w:u w:val="single"/>
+        </w:rPr>
+      </w:pPr>
+      <w:r>
+        <w:rPr>
+          <w:rFonts w:cstheme="minorHAnsi"/>
+        </w:rPr>
+        <w:t xml:space="preserve">  - </w:t>
+      </w:r>
+      <w:r>
+        <w:rPr>
+          <w:rFonts w:cstheme="minorHAnsi"/>
+        </w:rPr>
+        <w:t>Leitura do ficheiro a enviar, por parte do emissor, e criação/escrita de um ficheiro destino por parte do recetor</w:t>
+      </w:r>
+    </w:p>
+    <w:p>
+      <w:pPr>
+        <w:rPr>
+          <w:rFonts w:cstheme="minorHAnsi"/>
+        </w:rPr>
+      </w:pPr>
+      <w:r>
+        <w:rPr>
+          <w:rFonts w:cstheme="minorHAnsi"/>
+        </w:rPr>
+        <w:t xml:space="preserve">  - Envio e Receção dos pacotes de controlo START e END</w:t>
+      </w:r>
+    </w:p>
+    <w:p>
+      <w:pPr>
+        <w:rPr>
+          <w:rFonts w:cstheme="minorHAnsi"/>
+        </w:rPr>
+      </w:pPr>
+      <w:r>
+        <w:rPr>
+          <w:rFonts w:cstheme="minorHAnsi"/>
+        </w:rPr>
+        <w:t xml:space="preserve">  - Divisão da informação do ficheiro conforme o valor de MAX_SIZE</w:t>
+      </w:r>
+      <w:r>
+        <w:rPr>
+          <w:rFonts w:cstheme="minorHAnsi"/>
+        </w:rPr>
+        <w:t>, e c</w:t>
+      </w:r>
+      <w:r>
+        <w:rPr>
+          <w:rFonts w:cstheme="minorHAnsi"/>
+        </w:rPr>
+        <w:t xml:space="preserve">onstrução dos pacotes </w:t>
+      </w:r>
+      <w:r>
+        <w:rPr>
+          <w:rFonts w:cstheme="minorHAnsi"/>
+        </w:rPr>
+        <w:t>de dados</w:t>
+      </w:r>
+      <w:r>
+        <w:rPr>
+          <w:rFonts w:cstheme="minorHAnsi"/>
+        </w:rPr>
+        <w:t>, respeitando a sua estrutura</w:t>
+      </w:r>
+    </w:p>
+    <w:p>
+      <w:pPr>
+        <w:rPr>
+          <w:sz w:val="28"/>
+          <w:szCs w:val="28"/>
+          <w:u w:val="single"/>
+        </w:rPr>
+      </w:pPr>
+    </w:p>
+    <w:p>
+      <w:pPr>
+        <w:rPr>
+          <w:sz w:val="28"/>
+          <w:szCs w:val="28"/>
+          <w:u w:val="single"/>
+        </w:rPr>
+      </w:pPr>
+      <w:r>
+        <w:rPr>
+          <w:sz w:val="28"/>
+          <w:szCs w:val="28"/>
+          <w:u w:val="single"/>
+        </w:rPr>
+        <w:t>Estratégia de implementação</w:t>
+      </w:r>
+      <w:r>
+        <w:rPr>
+          <w:sz w:val="28"/>
+          <w:szCs w:val="28"/>
+          <w:u w:val="single"/>
+        </w:rPr>
+        <w:t>:</w:t>
+      </w:r>
+    </w:p>
+    <w:p>
+      <w:pPr>
+        <w:pStyle w:val="PargrafodaLista"/>
+        <w:numPr>
+          <w:ilvl w:val="0"/>
+          <w:numId w:val="1"/>
+        </w:numPr>
+        <w:rPr>
+          <w:rFonts w:cstheme="minorHAnsi"/>
+        </w:rPr>
+      </w:pPr>
+      <w:r>
+        <w:rPr>
+          <w:rFonts w:cstheme="minorHAnsi"/>
+        </w:rPr>
+        <w:lastRenderedPageBreak/>
+        <w:t>Leitura do ficheiro a enviar, por parte do emissor, e criação/escrita de um ficheiro destino por parte do recetor</w:t>
+      </w:r>
+    </w:p>
+    <w:p>
+      <w:pPr>
+        <w:rPr>
+          <w:rFonts w:cstheme="minorHAnsi"/>
+        </w:rPr>
+      </w:pPr>
+      <w:r>
+        <w:rPr>
+          <w:rFonts w:cstheme="minorHAnsi"/>
+        </w:rPr>
+        <w:t xml:space="preserve">Logo após estabelecer a ligação com o Recetor, o Emissor efetua a abertura do ficheiro a ser copiado, e lê a informação desta, copiando-a para um array </w:t>
+      </w:r>
+      <w:r>
+        <w:rPr>
+          <w:rFonts w:cstheme="minorHAnsi"/>
+          <w:i/>
+          <w:iCs/>
+        </w:rPr>
+        <w:t>fileData</w:t>
+      </w:r>
+      <w:r>
+        <w:rPr>
+          <w:rFonts w:cstheme="minorHAnsi"/>
+        </w:rPr>
+        <w:t xml:space="preserve">, no ficheiro “writenoncanonical.c”. Armazena também o tamanho deste ficheiro, na variável </w:t>
+      </w:r>
+      <w:r>
+        <w:rPr>
+          <w:rFonts w:cstheme="minorHAnsi"/>
+          <w:i/>
+          <w:iCs/>
+        </w:rPr>
+        <w:t>sizeFile</w:t>
+      </w:r>
+      <w:r>
+        <w:rPr>
+          <w:rFonts w:cstheme="minorHAnsi"/>
+        </w:rPr>
+        <w:t>. Por outro lado, o Recetor, sabendo o tamanho do ficheiro, que veio no pacote de controlo START, abre o ficheiro destino (ou cria-o, se este ainda não existir), e vai escrevendo a informação recebida para este, a cada pacote recebido.</w:t>
+      </w:r>
+    </w:p>
+    <w:p>
+      <w:pPr>
+        <w:pStyle w:val="PargrafodaLista"/>
+        <w:numPr>
+          <w:ilvl w:val="0"/>
+          <w:numId w:val="1"/>
+        </w:numPr>
+        <w:rPr>
+          <w:rFonts w:cstheme="minorHAnsi"/>
+        </w:rPr>
+      </w:pPr>
+      <w:r>
+        <w:rPr>
+          <w:rFonts w:cstheme="minorHAnsi"/>
+        </w:rPr>
+        <w:t>Envio e Receção dos pacotes de controlo START e END</w:t>
+      </w:r>
+    </w:p>
+    <w:p>
+      <w:pPr>
+        <w:rPr>
+          <w:noProof/>
+        </w:rPr>
+      </w:pPr>
+      <w:r>
+        <w:rPr>
+          <w:noProof/>
+        </w:rPr>
+        <w:drawing>
+          <wp:anchor distT="0" distB="0" distL="114300" distR="114300" simplePos="0" relativeHeight="251658240" behindDoc="1" locked="0" layoutInCell="1" allowOverlap="1" wp14:anchorId="11451201" wp14:editId="6D71C353">
+            <wp:simplePos x="0" y="0"/>
+            <wp:positionH relativeFrom="margin">
+              <wp:align>left</wp:align>
+            </wp:positionH>
+            <wp:positionV relativeFrom="paragraph">
+              <wp:posOffset>200527</wp:posOffset>
+            </wp:positionV>
+            <wp:extent cx="5400040" cy="664210"/>
+            <wp:effectExtent l="0" t="0" r="0" b="2540"/>
+            <wp:wrapNone/>
+            <wp:docPr id="1" name="Imagem 1"/>
+            <wp:cNvGraphicFramePr>
+              <a:graphicFrameLocks xmlns:a="http://schemas.openxmlformats.org/drawingml/2006/main" noChangeAspect="1"/>
+            </wp:cNvGraphicFramePr>
+            <a:graphic xmlns:a="http://schemas.openxmlformats.org/drawingml/2006/main">
+              <a:graphicData uri="http://schemas.openxmlformats.org/drawingml/2006/picture">
+                <pic:pic xmlns:pic="http://schemas.openxmlformats.org/drawingml/2006/picture">
+                  <pic:nvPicPr>
+                    <pic:cNvPr id="1" name=""/>
+                    <pic:cNvPicPr/>
+                  </pic:nvPicPr>
+                  <pic:blipFill>
+                    <a:blip r:embed="rId6">
+                      <a:extLst>
+                        <a:ext uri="{28A0092B-C50C-407E-A947-70E740481C1C}">
+                          <a14:useLocalDpi xmlns:a14="http://schemas.microsoft.com/office/drawing/2010/main" val="0"/>
+                        </a:ext>
+                      </a:extLst>
+                    </a:blip>
+                    <a:stretch>
+                      <a:fillRect/>
+                    </a:stretch>
+                  </pic:blipFill>
+                  <pic:spPr>
+                    <a:xfrm>
+                      <a:off x="0" y="0"/>
+                      <a:ext cx="5400040" cy="664210"/>
+                    </a:xfrm>
+                    <a:prstGeom prst="rect">
+                      <a:avLst/>
+                    </a:prstGeom>
+                  </pic:spPr>
+                </pic:pic>
+              </a:graphicData>
+            </a:graphic>
+            <wp14:sizeRelH relativeFrom="page">
+              <wp14:pctWidth>0</wp14:pctWidth>
+            </wp14:sizeRelH>
+            <wp14:sizeRelV relativeFrom="page">
+              <wp14:pctHeight>0</wp14:pctHeight>
+            </wp14:sizeRelV>
+          </wp:anchor>
+        </w:drawing>
+      </w:r>
+      <w:r>
+        <w:rPr>
+          <w:rFonts w:cstheme="minorHAnsi"/>
+        </w:rPr>
+        <w:t>O Emissor começa por criar o pacote de controlo START</w:t>
+      </w:r>
+      <w:r>
+        <w:rPr>
+          <w:noProof/>
+        </w:rPr>
+        <w:t>, que tem a seguinte estrutura:</w:t>
+      </w:r>
+    </w:p>
+    <w:p>
+      <w:pPr>
+        <w:rPr>
+          <w:noProof/>
+        </w:rPr>
+      </w:pPr>
+    </w:p>
+    <w:p>
+      <w:pPr>
+        <w:rPr>
+          <w:noProof/>
+        </w:rPr>
+      </w:pPr>
+    </w:p>
+    <w:p>
+      <w:pPr>
+        <w:rPr>
+          <w:noProof/>
+        </w:rPr>
+      </w:pPr>
+      <w:r>
+        <w:rPr>
+          <w:noProof/>
+        </w:rPr>
+        <w:t>Este irá conter dois tipos de informação (dois parâmetros na forma TLV), o tamanho e o nome do ficheiro, e o campo C terá o valor 2 (que indica que se trata de um pacote START). Estas informações serão recebidas pelo Recetor, que apresentará no ecrã estes dados.</w:t>
+      </w:r>
+    </w:p>
+    <w:p>
+      <w:pPr>
+        <w:rPr>
+          <w:noProof/>
+        </w:rPr>
+      </w:pPr>
+      <w:r>
+        <w:rPr>
+          <w:noProof/>
+        </w:rPr>
+        <w:t>Após enviar todos os pacotes de dados, o Emissor cria o pacote de controlo END, que será igual ao START, com exceção do campo C, que terá o valor 3 (indicador do pacote END). O Recetor, recebendo este pacote, saberá que não receberá mais informação, pelo que termina o loop de receção dos pacotes, no ficheiro “noncanonical.c”.</w:t>
+      </w:r>
+    </w:p>
+    <w:p>
+      <w:pPr>
+        <w:pStyle w:val="PargrafodaLista"/>
+        <w:numPr>
+          <w:ilvl w:val="0"/>
+          <w:numId w:val="1"/>
+        </w:numPr>
+        <w:rPr>
+          <w:rFonts w:cstheme="minorHAnsi"/>
+        </w:rPr>
+      </w:pPr>
+      <w:r>
+        <w:rPr>
+          <w:rFonts w:cstheme="minorHAnsi"/>
+        </w:rPr>
+        <w:t>Divisão da informação do ficheiro conforme o valor de MAX_SIZE</w:t>
+      </w:r>
+      <w:r>
+        <w:rPr>
+          <w:rFonts w:cstheme="minorHAnsi"/>
+        </w:rPr>
+        <w:t xml:space="preserve">, </w:t>
+      </w:r>
+      <w:r>
+        <w:rPr>
+          <w:rFonts w:cstheme="minorHAnsi"/>
+        </w:rPr>
+        <w:t>e construção d</w:t>
+      </w:r>
+      <w:r>
+        <w:rPr>
+          <w:rFonts w:cstheme="minorHAnsi"/>
+        </w:rPr>
+        <w:t>e dados</w:t>
+      </w:r>
+      <w:r>
+        <w:rPr>
+          <w:rFonts w:cstheme="minorHAnsi"/>
+        </w:rPr>
+        <w:t>, respeitando a sua estrutura</w:t>
+      </w:r>
+    </w:p>
+    <w:p>
+      <w:pPr>
+        <w:rPr>
+          <w:noProof/>
+        </w:rPr>
+      </w:pPr>
+      <w:r>
+        <w:rPr>
+          <w:noProof/>
+        </w:rPr>
+        <w:drawing>
+          <wp:anchor distT="0" distB="0" distL="114300" distR="114300" simplePos="0" relativeHeight="251659264" behindDoc="1" locked="0" layoutInCell="1" allowOverlap="1" wp14:anchorId="4EE997CC" wp14:editId="32F2B823">
+            <wp:simplePos x="0" y="0"/>
+            <wp:positionH relativeFrom="margin">
+              <wp:align>left</wp:align>
+            </wp:positionH>
+            <wp:positionV relativeFrom="paragraph">
+              <wp:posOffset>2299335</wp:posOffset>
+            </wp:positionV>
+            <wp:extent cx="3926205" cy="740410"/>
+            <wp:effectExtent l="0" t="0" r="0" b="2540"/>
+            <wp:wrapNone/>
+            <wp:docPr id="2" name="Imagem 2"/>
+            <wp:cNvGraphicFramePr>
+              <a:graphicFrameLocks xmlns:a="http://schemas.openxmlformats.org/drawingml/2006/main" noChangeAspect="1"/>
+            </wp:cNvGraphicFramePr>
+            <a:graphic xmlns:a="http://schemas.openxmlformats.org/drawingml/2006/main">
+              <a:graphicData uri="http://schemas.openxmlformats.org/drawingml/2006/picture">
+                <pic:pic xmlns:pic="http://schemas.openxmlformats.org/drawingml/2006/picture">
+                  <pic:nvPicPr>
+                    <pic:cNvPr id="1" name=""/>
+                    <pic:cNvPicPr/>
+                  </pic:nvPicPr>
+                  <pic:blipFill>
+                    <a:blip r:embed="rId7">
+                      <a:extLst>
+                        <a:ext uri="{28A0092B-C50C-407E-A947-70E740481C1C}">
+                          <a14:useLocalDpi xmlns:a14="http://schemas.microsoft.com/office/drawing/2010/main" val="0"/>
+                        </a:ext>
+                      </a:extLst>
+                    </a:blip>
+                    <a:stretch>
+                      <a:fillRect/>
+                    </a:stretch>
+                  </pic:blipFill>
+                  <pic:spPr>
+                    <a:xfrm>
+                      <a:off x="0" y="0"/>
+                      <a:ext cx="3926205" cy="740410"/>
+                    </a:xfrm>
+                    <a:prstGeom prst="rect">
+                      <a:avLst/>
+                    </a:prstGeom>
+                  </pic:spPr>
+                </pic:pic>
+              </a:graphicData>
+            </a:graphic>
+            <wp14:sizeRelH relativeFrom="page">
+              <wp14:pctWidth>0</wp14:pctWidth>
+            </wp14:sizeRelH>
+            <wp14:sizeRelV relativeFrom="page">
+              <wp14:pctHeight>0</wp14:pctHeight>
+            </wp14:sizeRelV>
+          </wp:anchor>
+        </w:drawing>
+      </w:r>
+      <w:r>
+        <w:rPr>
+          <w:noProof/>
+        </w:rPr>
+        <w:t xml:space="preserve">A constante MAX_SIZE definida no ficheiro “const_defines.h” indica o número de bytes de informação do ficheiro que cada pacote de dados pode conter, no máximo. No ficheiro “writecanonical.c”, o emissor começa por calcular o número de pacotes que será preciso enviar, calculado com base no tamanho do ficheiro e no valor desta constante. De seguida, executa um ciclo </w:t>
+      </w:r>
+      <w:r>
+        <w:rPr>
+          <w:b/>
+          <w:bCs/>
+          <w:noProof/>
+        </w:rPr>
+        <w:t>for</w:t>
+      </w:r>
+      <w:r>
+        <w:rPr>
+          <w:noProof/>
+        </w:rPr>
+        <w:t>, de modo a executar uma iteração para cada pacote. Assim, em cada iteração, calcula o número de bytes de informação que o pacote conterá, que corresponde ao mínimo entre MAX_SIZE e o número de bytes de informação restantes no ficheiro. Após isto, preenche os bytes especiais do pacote de dados (C, N, L2, L1), seguindo-se os bytes de informação a mandar. Do lado do Recetor, este não necessita de conhecer o tamanho do pacote de dados que receberá , uma vez que a camada da ligação lógica permite que este saiba quando um pacote termina – quando recebe a última FLAG. Segue-se um esquema da estrutura dos pacotes de aplicação:</w:t>
+      </w:r>
+    </w:p>
+    <w:p>
+      <w:pPr>
+        <w:rPr>
+          <w:noProof/>
+        </w:rPr>
+      </w:pPr>
+    </w:p>
+    <w:p>
+      <w:pPr>
+        <w:rPr>
+          <w:noProof/>
+        </w:rPr>
+      </w:pPr>
+    </w:p>
+    <w:p>
+      <w:pPr>
+        <w:rPr>
+          <w:noProof/>
+        </w:rPr>
+      </w:pPr>
+    </w:p>
+    <w:p>
+      <w:pPr>
+        <w:jc w:val="center"/>
         <w:rPr>
           <w:b/>
           <w:bCs/>
           <w:sz w:val="32"/>
           <w:szCs w:val="32"/>
         </w:rPr>
-        <w:t>de aplicação</w:t>
-      </w:r>
-    </w:p>
-    <w:p>
-      <w:pPr>
-        <w:rPr>
-          <w:rFonts w:cstheme="minorHAnsi"/>
-        </w:rPr>
-      </w:pPr>
+      </w:pPr>
+      <w:r>
+        <w:rPr>
+          <w:b/>
+          <w:bCs/>
+          <w:sz w:val="32"/>
+          <w:szCs w:val="32"/>
+        </w:rPr>
+        <w:t>Validação</w:t>
+      </w:r>
+    </w:p>
+    <w:p>
+      <w:pPr>
+        <w:rPr>
+          <w:noProof/>
+        </w:rPr>
+      </w:pPr>
+      <w:r>
+        <w:rPr>
+          <w:noProof/>
+        </w:rPr>
+        <w:t>Para validação do nosso programa, foram efetuados vários testes, aos quais resistiu. Destacam-se os seguintes:</w:t>
+      </w:r>
+    </w:p>
+    <w:p>
+      <w:pPr>
+        <w:rPr>
+          <w:noProof/>
+        </w:rPr>
+      </w:pPr>
+      <w:r>
+        <w:rPr>
+          <w:noProof/>
+        </w:rPr>
+        <w:lastRenderedPageBreak/>
+        <w:t xml:space="preserve">  - Envio de ficheiros de diversos tamanhos</w:t>
+      </w:r>
+    </w:p>
+    <w:p>
+      <w:pPr>
+        <w:rPr>
+          <w:noProof/>
+        </w:rPr>
+      </w:pPr>
+      <w:r>
+        <w:rPr>
+          <w:noProof/>
+        </w:rPr>
+        <w:t xml:space="preserve"> - Envio de um ficheiro com variação do </w:t>
+      </w:r>
+      <w:r>
+        <w:rPr>
+          <w:i/>
+          <w:iCs/>
+          <w:noProof/>
+        </w:rPr>
+        <w:t>baudrate</w:t>
+      </w:r>
+    </w:p>
+    <w:p>
+      <w:pPr>
+        <w:rPr>
+          <w:noProof/>
+        </w:rPr>
+      </w:pPr>
+      <w:r>
+        <w:rPr>
+          <w:noProof/>
+        </w:rPr>
+        <w:t xml:space="preserve">  - Envio de um ficheiro com variação do tamanho dos pacotes (MAX_SIZE)</w:t>
+      </w:r>
+    </w:p>
+    <w:p>
+      <w:pPr>
+        <w:rPr>
+          <w:noProof/>
+        </w:rPr>
+      </w:pPr>
+      <w:r>
+        <w:rPr>
+          <w:noProof/>
+        </w:rPr>
+        <w:t xml:space="preserve">  - Interrupção da porta série por alguns segundos, e retoma desta antes do encerramento do programa</w:t>
+      </w:r>
+    </w:p>
+    <w:p>
+      <w:pPr>
+        <w:rPr>
+          <w:noProof/>
+        </w:rPr>
+      </w:pPr>
+      <w:r>
+        <w:rPr>
+          <w:noProof/>
+        </w:rPr>
+        <w:t xml:space="preserve">  - Indução de ruído na porta série, de modo a induzir erros na transmissão da informação das tramas</w:t>
+      </w:r>
+    </w:p>
+    <w:p>
+      <w:pPr>
+        <w:jc w:val="center"/>
+        <w:rPr>
+          <w:b/>
+          <w:bCs/>
+          <w:sz w:val="32"/>
+          <w:szCs w:val="32"/>
+        </w:rPr>
+      </w:pPr>
+      <w:r>
+        <w:rPr>
+          <w:b/>
+          <w:bCs/>
+          <w:sz w:val="32"/>
+          <w:szCs w:val="32"/>
+        </w:rPr>
+        <w:t>Eficiência do protocolo da ligação de dados</w:t>
+      </w:r>
+    </w:p>
+    <w:p/>
+    <w:p>
+      <w:pPr>
+        <w:jc w:val="center"/>
+        <w:rPr>
+          <w:noProof/>
+        </w:rPr>
+      </w:pPr>
+      <w:r>
+        <w:rPr>
+          <w:noProof/>
+        </w:rPr>
+        <w:t>?</w:t>
+      </w:r>
+    </w:p>
+    <w:p>
+      <w:pPr>
+        <w:jc w:val="center"/>
+        <w:rPr>
+          <w:b/>
+          <w:bCs/>
+          <w:sz w:val="32"/>
+          <w:szCs w:val="32"/>
+        </w:rPr>
+      </w:pPr>
+      <w:r>
+        <w:rPr>
+          <w:b/>
+          <w:bCs/>
+          <w:sz w:val="32"/>
+          <w:szCs w:val="32"/>
+        </w:rPr>
+        <w:t>Conclusões</w:t>
+      </w:r>
+    </w:p>
+    <w:p>
+      <w:pPr>
+        <w:rPr>
+          <w:noProof/>
+        </w:rPr>
+      </w:pPr>
+      <w:r>
+        <w:rPr>
+          <w:noProof/>
+        </w:rPr>
+        <w:t xml:space="preserve">A implementação do protocolo de ligação de dados que constituía o tema deste projeto deu-nos a conhecer novos conceitos, como o mecanismo </w:t>
+      </w:r>
+      <w:r>
+        <w:rPr>
+          <w:i/>
+          <w:iCs/>
+          <w:noProof/>
+        </w:rPr>
+        <w:t>Stop and Wait</w:t>
+      </w:r>
+      <w:r>
+        <w:rPr>
+          <w:i/>
+          <w:iCs/>
+          <w:noProof/>
+        </w:rPr>
+        <w:t xml:space="preserve"> </w:t>
+      </w:r>
+      <w:r>
+        <w:rPr>
+          <w:noProof/>
+        </w:rPr>
+        <w:t xml:space="preserve">e </w:t>
+      </w:r>
+      <w:r>
+        <w:rPr>
+          <w:i/>
+          <w:iCs/>
+          <w:noProof/>
+        </w:rPr>
+        <w:t>tramas</w:t>
+      </w:r>
+      <w:r>
+        <w:rPr>
+          <w:noProof/>
+        </w:rPr>
+        <w:t xml:space="preserve">, que pudemos meter em prática durante a sua implementação. O nosso grupo conseguiu terminar todas as metas que tínhamos em mente quando iniciamos o projeto, tendo passado no entanto por algumas dificuldades, aquando de todos os pormenores que permitem tornar a aplicação resistente a fenómenos de erros. Para um melhor entendimento de todos os mecanismos envolvidos no protocolo, foi necessário estudar com atenção os </w:t>
+      </w:r>
+      <w:r>
+        <w:rPr>
+          <w:i/>
+          <w:iCs/>
+          <w:noProof/>
+        </w:rPr>
+        <w:t xml:space="preserve">slides </w:t>
+      </w:r>
+      <w:r>
+        <w:rPr>
+          <w:noProof/>
+        </w:rPr>
+        <w:t>acerca deste projeto, pelo que com o tempo solidificamos o nosso conhecimento sobre o assunto e conseguimos resolver os problemas que encontramos.</w:t>
+      </w:r>
+    </w:p>
+    <w:p>
+      <w:pPr>
+        <w:rPr>
+          <w:noProof/>
+        </w:rPr>
+      </w:pPr>
+      <w:r>
+        <w:rPr>
+          <w:noProof/>
+        </w:rPr>
+        <w:t>Em suma, o projeto foi concluído com sucesso, apesar do reduzido tempo de acesso aos laboratórios, aquando das condições pandémicas que se vivem, e serviu para um aprofundamento do conhecimento</w:t>
+      </w:r>
+      <w:r>
+        <w:rPr>
+          <w:noProof/>
+        </w:rPr>
+        <w:t xml:space="preserve"> teórico e prático sobre ligações de dados, e as camadas que estas envolvem.</w:t>
+      </w:r>
     </w:p>
     <w:sectPr>
       <w:pgSz w:w="11906" w:h="16838"/>
@@ -2999,7 +3648,7 @@
   <w:abstractNum w:abstractNumId="0" w15:restartNumberingAfterBreak="0">
     <w:nsid w:val="24C13641"/>
     <w:multiLevelType w:val="hybridMultilevel"/>
-    <w:tmpl w:val="926A652E"/>
+    <w:tmpl w:val="6D52665E"/>
     <w:lvl w:ilvl="0" w:tplc="08160001">
       <w:start w:val="1"/>
       <w:numFmt w:val="bullet"/>
